--- a/BigData/IntroductionToBigData/Module2/DynamicComputingTrends.docx
+++ b/BigData/IntroductionToBigData/Module2/DynamicComputingTrends.docx
@@ -249,10 +249,7 @@
         <w:spacing w:line="360" w:lineRule="auto"/>
       </w:pPr>
       <w:r>
-        <w:t>Performance</w:t>
-      </w:r>
-      <w:r>
-        <w:t xml:space="preserve"> of super computers</w:t>
+        <w:t>Performance of super computers</w:t>
       </w:r>
     </w:p>
     <w:p>
@@ -398,10 +395,7 @@
         <w:spacing w:line="360" w:lineRule="auto"/>
       </w:pPr>
       <w:r>
-        <w:t>Desing and architecture of</w:t>
-      </w:r>
-      <w:r>
-        <w:t xml:space="preserve"> Cluster computing</w:t>
+        <w:t>Desing and architecture of Cluster computing</w:t>
       </w:r>
     </w:p>
     <w:p>
@@ -459,10 +453,7 @@
         <w:spacing w:line="360" w:lineRule="auto"/>
       </w:pPr>
       <w:r>
-        <w:t>Applications for</w:t>
-      </w:r>
-      <w:r>
-        <w:t xml:space="preserve"> Cluster computing</w:t>
+        <w:t>Applications for Cluster computing</w:t>
       </w:r>
     </w:p>
     <w:p>
@@ -656,6 +647,278 @@
       <w:r>
         <w:t>simulations</w:t>
       </w:r>
+    </w:p>
+    <w:p>
+      <w:pPr>
+        <w:spacing w:line="360" w:lineRule="auto"/>
+      </w:pPr>
+      <w:r>
+        <w:t>Lecture 2</w:t>
+      </w:r>
+    </w:p>
+    <w:p>
+      <w:pPr>
+        <w:spacing w:line="360" w:lineRule="auto"/>
+      </w:pPr>
+      <w:r>
+        <w:t>Grid Computing</w:t>
+      </w:r>
+    </w:p>
+    <w:p>
+      <w:pPr>
+        <w:spacing w:line="360" w:lineRule="auto"/>
+      </w:pPr>
+      <w:r>
+        <w:t>Description</w:t>
+      </w:r>
+    </w:p>
+    <w:p>
+      <w:pPr>
+        <w:pStyle w:val="ListParagraph"/>
+        <w:numPr>
+          <w:ilvl w:val="0"/>
+          <w:numId w:val="2"/>
+        </w:numPr>
+        <w:spacing w:line="360" w:lineRule="auto"/>
+      </w:pPr>
+      <w:r>
+        <w:t xml:space="preserve">Grid computing is a distributed architecture of multiple computers connected by networks to accomplish a joint task. </w:t>
+      </w:r>
+    </w:p>
+    <w:p>
+      <w:pPr>
+        <w:pStyle w:val="ListParagraph"/>
+        <w:numPr>
+          <w:ilvl w:val="0"/>
+          <w:numId w:val="2"/>
+        </w:numPr>
+        <w:spacing w:line="360" w:lineRule="auto"/>
+      </w:pPr>
+      <w:r>
+        <w:t xml:space="preserve">It is a heterogenous network in which devices can have different hardware components and different OS. The devices in the grid perform a different task. </w:t>
+      </w:r>
+    </w:p>
+    <w:p>
+      <w:pPr>
+        <w:pStyle w:val="ListParagraph"/>
+        <w:numPr>
+          <w:ilvl w:val="0"/>
+          <w:numId w:val="2"/>
+        </w:numPr>
+        <w:spacing w:line="360" w:lineRule="auto"/>
+      </w:pPr>
+      <w:r>
+        <w:t xml:space="preserve">Components of Grid computing </w:t>
+      </w:r>
+    </w:p>
+    <w:p>
+      <w:pPr>
+        <w:pStyle w:val="ListParagraph"/>
+        <w:numPr>
+          <w:ilvl w:val="1"/>
+          <w:numId w:val="2"/>
+        </w:numPr>
+        <w:spacing w:line="360" w:lineRule="auto"/>
+      </w:pPr>
+      <w:r>
+        <w:t>User Interface</w:t>
+      </w:r>
+    </w:p>
+    <w:p>
+      <w:pPr>
+        <w:pStyle w:val="ListParagraph"/>
+        <w:numPr>
+          <w:ilvl w:val="1"/>
+          <w:numId w:val="2"/>
+        </w:numPr>
+        <w:spacing w:line="360" w:lineRule="auto"/>
+      </w:pPr>
+      <w:r>
+        <w:t>Security</w:t>
+      </w:r>
+    </w:p>
+    <w:p>
+      <w:pPr>
+        <w:pStyle w:val="ListParagraph"/>
+        <w:numPr>
+          <w:ilvl w:val="1"/>
+          <w:numId w:val="2"/>
+        </w:numPr>
+        <w:spacing w:line="360" w:lineRule="auto"/>
+      </w:pPr>
+      <w:r>
+        <w:t>Schedular</w:t>
+      </w:r>
+    </w:p>
+    <w:p>
+      <w:pPr>
+        <w:pStyle w:val="ListParagraph"/>
+        <w:numPr>
+          <w:ilvl w:val="1"/>
+          <w:numId w:val="2"/>
+        </w:numPr>
+        <w:spacing w:line="360" w:lineRule="auto"/>
+      </w:pPr>
+      <w:r>
+        <w:t>Data Management</w:t>
+      </w:r>
+    </w:p>
+    <w:p>
+      <w:pPr>
+        <w:pStyle w:val="ListParagraph"/>
+        <w:numPr>
+          <w:ilvl w:val="1"/>
+          <w:numId w:val="2"/>
+        </w:numPr>
+        <w:spacing w:line="360" w:lineRule="auto"/>
+      </w:pPr>
+      <w:r>
+        <w:t>Workload and Resource Management</w:t>
+      </w:r>
+    </w:p>
+    <w:p>
+      <w:pPr>
+        <w:spacing w:line="360" w:lineRule="auto"/>
+      </w:pPr>
+      <w:r>
+        <w:t>Benefits of Grid Computing</w:t>
+      </w:r>
+    </w:p>
+    <w:p>
+      <w:pPr>
+        <w:pStyle w:val="ListParagraph"/>
+        <w:numPr>
+          <w:ilvl w:val="0"/>
+          <w:numId w:val="3"/>
+        </w:numPr>
+        <w:spacing w:line="360" w:lineRule="auto"/>
+      </w:pPr>
+      <w:r>
+        <w:t>High efficiency and reliability</w:t>
+      </w:r>
+      <w:r>
+        <w:t xml:space="preserve"> – deliver fast reliable results</w:t>
+      </w:r>
+    </w:p>
+    <w:p>
+      <w:pPr>
+        <w:pStyle w:val="ListParagraph"/>
+        <w:numPr>
+          <w:ilvl w:val="0"/>
+          <w:numId w:val="3"/>
+        </w:numPr>
+        <w:spacing w:line="360" w:lineRule="auto"/>
+      </w:pPr>
+      <w:r>
+        <w:t>Scalability</w:t>
+      </w:r>
+      <w:r>
+        <w:t xml:space="preserve"> – flexibility of adding or removing components </w:t>
+      </w:r>
+    </w:p>
+    <w:p>
+      <w:pPr>
+        <w:pStyle w:val="ListParagraph"/>
+        <w:numPr>
+          <w:ilvl w:val="0"/>
+          <w:numId w:val="3"/>
+        </w:numPr>
+        <w:spacing w:line="360" w:lineRule="auto"/>
+      </w:pPr>
+      <w:r>
+        <w:t>Fault tolerance and workload distribution</w:t>
+      </w:r>
+      <w:r>
+        <w:t xml:space="preserve"> – if anything goes wrong, task is handled by other components.</w:t>
+      </w:r>
+    </w:p>
+    <w:p>
+      <w:pPr>
+        <w:pStyle w:val="ListParagraph"/>
+        <w:numPr>
+          <w:ilvl w:val="0"/>
+          <w:numId w:val="3"/>
+        </w:numPr>
+        <w:spacing w:line="360" w:lineRule="auto"/>
+      </w:pPr>
+      <w:r>
+        <w:t>Grid software management</w:t>
+      </w:r>
+      <w:r>
+        <w:t xml:space="preserve"> – brain behind the grid</w:t>
+      </w:r>
+    </w:p>
+    <w:p>
+      <w:pPr>
+        <w:spacing w:line="360" w:lineRule="auto"/>
+      </w:pPr>
+      <w:r>
+        <w:t>Use of Grid Computing</w:t>
+      </w:r>
+    </w:p>
+    <w:p>
+      <w:pPr>
+        <w:pStyle w:val="ListParagraph"/>
+        <w:numPr>
+          <w:ilvl w:val="0"/>
+          <w:numId w:val="4"/>
+        </w:numPr>
+        <w:spacing w:line="360" w:lineRule="auto"/>
+      </w:pPr>
+      <w:r>
+        <w:t>Industry and Financial Services – used to accelerate trade transactions, handle large volumes efficiently. Businesses can speed up their operations, process data faster and make better financial models.</w:t>
+      </w:r>
+    </w:p>
+    <w:p>
+      <w:pPr>
+        <w:pStyle w:val="ListParagraph"/>
+        <w:numPr>
+          <w:ilvl w:val="0"/>
+          <w:numId w:val="4"/>
+        </w:numPr>
+        <w:spacing w:line="360" w:lineRule="auto"/>
+      </w:pPr>
+      <w:r>
+        <w:lastRenderedPageBreak/>
+        <w:t>Engineering-oriented applications – automative and aerospace industries reduced the cost of resource intensive engineering applications by enabling collaborative design efforts and data intensive testing facilities.</w:t>
+      </w:r>
+    </w:p>
+    <w:p>
+      <w:pPr>
+        <w:pStyle w:val="ListParagraph"/>
+        <w:numPr>
+          <w:ilvl w:val="0"/>
+          <w:numId w:val="4"/>
+        </w:numPr>
+        <w:spacing w:line="360" w:lineRule="auto"/>
+      </w:pPr>
+      <w:r>
+        <w:t>Government agencies deal with vast amount of data that require secure storage segregation and efficient access.</w:t>
+      </w:r>
+    </w:p>
+    <w:p>
+      <w:pPr>
+        <w:pStyle w:val="ListParagraph"/>
+        <w:numPr>
+          <w:ilvl w:val="0"/>
+          <w:numId w:val="4"/>
+        </w:numPr>
+        <w:spacing w:line="360" w:lineRule="auto"/>
+      </w:pPr>
+      <w:r>
+        <w:t xml:space="preserve">Scientific Research Collaboration - </w:t>
+      </w:r>
+    </w:p>
+    <w:p>
+      <w:pPr>
+        <w:pStyle w:val="ListParagraph"/>
+        <w:spacing w:line="360" w:lineRule="auto"/>
+      </w:pPr>
+    </w:p>
+    <w:p>
+      <w:pPr>
+        <w:spacing w:line="360" w:lineRule="auto"/>
+      </w:pPr>
     </w:p>
     <w:sectPr>
       <w:pgSz w:w="12240" w:h="15840"/>
@@ -670,6 +933,345 @@
 <file path=word/numbering.xml><?xml version="1.0" encoding="utf-8"?>
 <w:numbering xmlns:wpc="http://schemas.microsoft.com/office/word/2010/wordprocessingCanvas" xmlns:cx="http://schemas.microsoft.com/office/drawing/2014/chartex" xmlns:cx1="http://schemas.microsoft.com/office/drawing/2015/9/8/chartex" xmlns:cx2="http://schemas.microsoft.com/office/drawing/2015/10/21/chartex" xmlns:cx3="http://schemas.microsoft.com/office/drawing/2016/5/9/chartex" xmlns:cx4="http://schemas.microsoft.com/office/drawing/2016/5/10/chartex" xmlns:cx5="http://schemas.microsoft.com/office/drawing/2016/5/11/chartex" xmlns:cx6="http://schemas.microsoft.com/office/drawing/2016/5/12/chartex" xmlns:cx7="http://schemas.microsoft.com/office/drawing/2016/5/13/chartex" xmlns:cx8="http://schemas.microsoft.com/office/drawing/2016/5/14/chartex" xmlns:mc="http://schemas.openxmlformats.org/markup-compatibility/2006" xmlns:aink="http://schemas.microsoft.com/office/drawing/2016/ink" xmlns:am3d="http://schemas.microsoft.com/office/drawing/2017/model3d" xmlns:o="urn:schemas-microsoft-com:office:office" xmlns:oel="http://schemas.microsoft.com/office/2019/extlst" xmlns:r="http://schemas.openxmlformats.org/officeDocument/2006/relationships" xmlns:m="http://schemas.openxmlformats.org/officeDocument/2006/math" xmlns:v="urn:schemas-microsoft-com:vml" xmlns:wp14="http://schemas.microsoft.com/office/word/2010/wordprocessingDrawing" xmlns:wp="http://schemas.openxmlformats.org/drawingml/2006/wordprocessingDrawing" xmlns:w10="urn:schemas-microsoft-com:office:word" xmlns:w="http://schemas.openxmlformats.org/wordprocessingml/2006/main" xmlns:w14="http://schemas.microsoft.com/office/word/2010/wordml" xmlns:w15="http://schemas.microsoft.com/office/word/2012/wordml" xmlns:w16cex="http://schemas.microsoft.com/office/word/2018/wordml/cex" xmlns:w16cid="http://schemas.microsoft.com/office/word/2016/wordml/cid" xmlns:w16="http://schemas.microsoft.com/office/word/2018/wordml" xmlns:w16du="http://schemas.microsoft.com/office/word/2023/wordml/word16du" xmlns:w16sdtdh="http://schemas.microsoft.com/office/word/2020/wordml/sdtdatahash" xmlns:w16sdtfl="http://schemas.microsoft.com/office/word/2024/wordml/sdtformatlock" xmlns:w16se="http://schemas.microsoft.com/office/word/2015/wordml/symex" xmlns:wpg="http://schemas.microsoft.com/office/word/2010/wordprocessingGroup" xmlns:wpi="http://schemas.microsoft.com/office/word/2010/wordprocessingInk" xmlns:wne="http://schemas.microsoft.com/office/word/2006/wordml" xmlns:wps="http://schemas.microsoft.com/office/word/2010/wordprocessingShape" mc:Ignorable="w14 w15 w16se w16cid w16 w16cex w16sdtdh w16sdtfl w16du wp14">
   <w:abstractNum w:abstractNumId="0" w15:restartNumberingAfterBreak="0">
+    <w:nsid w:val="075E42B7"/>
+    <w:multiLevelType w:val="hybridMultilevel"/>
+    <w:tmpl w:val="635C256E"/>
+    <w:lvl w:ilvl="0" w:tplc="04090001">
+      <w:start w:val="1"/>
+      <w:numFmt w:val="bullet"/>
+      <w:lvlText w:val=""/>
+      <w:lvlJc w:val="left"/>
+      <w:pPr>
+        <w:ind w:left="720" w:hanging="360"/>
+      </w:pPr>
+      <w:rPr>
+        <w:rFonts w:ascii="Symbol" w:hAnsi="Symbol" w:hint="default"/>
+      </w:rPr>
+    </w:lvl>
+    <w:lvl w:ilvl="1" w:tplc="04090003" w:tentative="1">
+      <w:start w:val="1"/>
+      <w:numFmt w:val="bullet"/>
+      <w:lvlText w:val="o"/>
+      <w:lvlJc w:val="left"/>
+      <w:pPr>
+        <w:ind w:left="1440" w:hanging="360"/>
+      </w:pPr>
+      <w:rPr>
+        <w:rFonts w:ascii="Courier New" w:hAnsi="Courier New" w:cs="Courier New" w:hint="default"/>
+      </w:rPr>
+    </w:lvl>
+    <w:lvl w:ilvl="2" w:tplc="04090005" w:tentative="1">
+      <w:start w:val="1"/>
+      <w:numFmt w:val="bullet"/>
+      <w:lvlText w:val=""/>
+      <w:lvlJc w:val="left"/>
+      <w:pPr>
+        <w:ind w:left="2160" w:hanging="360"/>
+      </w:pPr>
+      <w:rPr>
+        <w:rFonts w:ascii="Wingdings" w:hAnsi="Wingdings" w:hint="default"/>
+      </w:rPr>
+    </w:lvl>
+    <w:lvl w:ilvl="3" w:tplc="04090001" w:tentative="1">
+      <w:start w:val="1"/>
+      <w:numFmt w:val="bullet"/>
+      <w:lvlText w:val=""/>
+      <w:lvlJc w:val="left"/>
+      <w:pPr>
+        <w:ind w:left="2880" w:hanging="360"/>
+      </w:pPr>
+      <w:rPr>
+        <w:rFonts w:ascii="Symbol" w:hAnsi="Symbol" w:hint="default"/>
+      </w:rPr>
+    </w:lvl>
+    <w:lvl w:ilvl="4" w:tplc="04090003" w:tentative="1">
+      <w:start w:val="1"/>
+      <w:numFmt w:val="bullet"/>
+      <w:lvlText w:val="o"/>
+      <w:lvlJc w:val="left"/>
+      <w:pPr>
+        <w:ind w:left="3600" w:hanging="360"/>
+      </w:pPr>
+      <w:rPr>
+        <w:rFonts w:ascii="Courier New" w:hAnsi="Courier New" w:cs="Courier New" w:hint="default"/>
+      </w:rPr>
+    </w:lvl>
+    <w:lvl w:ilvl="5" w:tplc="04090005" w:tentative="1">
+      <w:start w:val="1"/>
+      <w:numFmt w:val="bullet"/>
+      <w:lvlText w:val=""/>
+      <w:lvlJc w:val="left"/>
+      <w:pPr>
+        <w:ind w:left="4320" w:hanging="360"/>
+      </w:pPr>
+      <w:rPr>
+        <w:rFonts w:ascii="Wingdings" w:hAnsi="Wingdings" w:hint="default"/>
+      </w:rPr>
+    </w:lvl>
+    <w:lvl w:ilvl="6" w:tplc="04090001" w:tentative="1">
+      <w:start w:val="1"/>
+      <w:numFmt w:val="bullet"/>
+      <w:lvlText w:val=""/>
+      <w:lvlJc w:val="left"/>
+      <w:pPr>
+        <w:ind w:left="5040" w:hanging="360"/>
+      </w:pPr>
+      <w:rPr>
+        <w:rFonts w:ascii="Symbol" w:hAnsi="Symbol" w:hint="default"/>
+      </w:rPr>
+    </w:lvl>
+    <w:lvl w:ilvl="7" w:tplc="04090003" w:tentative="1">
+      <w:start w:val="1"/>
+      <w:numFmt w:val="bullet"/>
+      <w:lvlText w:val="o"/>
+      <w:lvlJc w:val="left"/>
+      <w:pPr>
+        <w:ind w:left="5760" w:hanging="360"/>
+      </w:pPr>
+      <w:rPr>
+        <w:rFonts w:ascii="Courier New" w:hAnsi="Courier New" w:cs="Courier New" w:hint="default"/>
+      </w:rPr>
+    </w:lvl>
+    <w:lvl w:ilvl="8" w:tplc="04090005" w:tentative="1">
+      <w:start w:val="1"/>
+      <w:numFmt w:val="bullet"/>
+      <w:lvlText w:val=""/>
+      <w:lvlJc w:val="left"/>
+      <w:pPr>
+        <w:ind w:left="6480" w:hanging="360"/>
+      </w:pPr>
+      <w:rPr>
+        <w:rFonts w:ascii="Wingdings" w:hAnsi="Wingdings" w:hint="default"/>
+      </w:rPr>
+    </w:lvl>
+  </w:abstractNum>
+  <w:abstractNum w:abstractNumId="1" w15:restartNumberingAfterBreak="0">
+    <w:nsid w:val="380D0C2F"/>
+    <w:multiLevelType w:val="hybridMultilevel"/>
+    <w:tmpl w:val="47C83D66"/>
+    <w:lvl w:ilvl="0" w:tplc="04090001">
+      <w:start w:val="1"/>
+      <w:numFmt w:val="bullet"/>
+      <w:lvlText w:val=""/>
+      <w:lvlJc w:val="left"/>
+      <w:pPr>
+        <w:ind w:left="720" w:hanging="360"/>
+      </w:pPr>
+      <w:rPr>
+        <w:rFonts w:ascii="Symbol" w:hAnsi="Symbol" w:hint="default"/>
+      </w:rPr>
+    </w:lvl>
+    <w:lvl w:ilvl="1" w:tplc="04090003" w:tentative="1">
+      <w:start w:val="1"/>
+      <w:numFmt w:val="bullet"/>
+      <w:lvlText w:val="o"/>
+      <w:lvlJc w:val="left"/>
+      <w:pPr>
+        <w:ind w:left="1440" w:hanging="360"/>
+      </w:pPr>
+      <w:rPr>
+        <w:rFonts w:ascii="Courier New" w:hAnsi="Courier New" w:cs="Courier New" w:hint="default"/>
+      </w:rPr>
+    </w:lvl>
+    <w:lvl w:ilvl="2" w:tplc="04090005" w:tentative="1">
+      <w:start w:val="1"/>
+      <w:numFmt w:val="bullet"/>
+      <w:lvlText w:val=""/>
+      <w:lvlJc w:val="left"/>
+      <w:pPr>
+        <w:ind w:left="2160" w:hanging="360"/>
+      </w:pPr>
+      <w:rPr>
+        <w:rFonts w:ascii="Wingdings" w:hAnsi="Wingdings" w:hint="default"/>
+      </w:rPr>
+    </w:lvl>
+    <w:lvl w:ilvl="3" w:tplc="04090001" w:tentative="1">
+      <w:start w:val="1"/>
+      <w:numFmt w:val="bullet"/>
+      <w:lvlText w:val=""/>
+      <w:lvlJc w:val="left"/>
+      <w:pPr>
+        <w:ind w:left="2880" w:hanging="360"/>
+      </w:pPr>
+      <w:rPr>
+        <w:rFonts w:ascii="Symbol" w:hAnsi="Symbol" w:hint="default"/>
+      </w:rPr>
+    </w:lvl>
+    <w:lvl w:ilvl="4" w:tplc="04090003" w:tentative="1">
+      <w:start w:val="1"/>
+      <w:numFmt w:val="bullet"/>
+      <w:lvlText w:val="o"/>
+      <w:lvlJc w:val="left"/>
+      <w:pPr>
+        <w:ind w:left="3600" w:hanging="360"/>
+      </w:pPr>
+      <w:rPr>
+        <w:rFonts w:ascii="Courier New" w:hAnsi="Courier New" w:cs="Courier New" w:hint="default"/>
+      </w:rPr>
+    </w:lvl>
+    <w:lvl w:ilvl="5" w:tplc="04090005" w:tentative="1">
+      <w:start w:val="1"/>
+      <w:numFmt w:val="bullet"/>
+      <w:lvlText w:val=""/>
+      <w:lvlJc w:val="left"/>
+      <w:pPr>
+        <w:ind w:left="4320" w:hanging="360"/>
+      </w:pPr>
+      <w:rPr>
+        <w:rFonts w:ascii="Wingdings" w:hAnsi="Wingdings" w:hint="default"/>
+      </w:rPr>
+    </w:lvl>
+    <w:lvl w:ilvl="6" w:tplc="04090001" w:tentative="1">
+      <w:start w:val="1"/>
+      <w:numFmt w:val="bullet"/>
+      <w:lvlText w:val=""/>
+      <w:lvlJc w:val="left"/>
+      <w:pPr>
+        <w:ind w:left="5040" w:hanging="360"/>
+      </w:pPr>
+      <w:rPr>
+        <w:rFonts w:ascii="Symbol" w:hAnsi="Symbol" w:hint="default"/>
+      </w:rPr>
+    </w:lvl>
+    <w:lvl w:ilvl="7" w:tplc="04090003" w:tentative="1">
+      <w:start w:val="1"/>
+      <w:numFmt w:val="bullet"/>
+      <w:lvlText w:val="o"/>
+      <w:lvlJc w:val="left"/>
+      <w:pPr>
+        <w:ind w:left="5760" w:hanging="360"/>
+      </w:pPr>
+      <w:rPr>
+        <w:rFonts w:ascii="Courier New" w:hAnsi="Courier New" w:cs="Courier New" w:hint="default"/>
+      </w:rPr>
+    </w:lvl>
+    <w:lvl w:ilvl="8" w:tplc="04090005" w:tentative="1">
+      <w:start w:val="1"/>
+      <w:numFmt w:val="bullet"/>
+      <w:lvlText w:val=""/>
+      <w:lvlJc w:val="left"/>
+      <w:pPr>
+        <w:ind w:left="6480" w:hanging="360"/>
+      </w:pPr>
+      <w:rPr>
+        <w:rFonts w:ascii="Wingdings" w:hAnsi="Wingdings" w:hint="default"/>
+      </w:rPr>
+    </w:lvl>
+  </w:abstractNum>
+  <w:abstractNum w:abstractNumId="2" w15:restartNumberingAfterBreak="0">
+    <w:nsid w:val="5C044367"/>
+    <w:multiLevelType w:val="hybridMultilevel"/>
+    <w:tmpl w:val="05C0D20A"/>
+    <w:lvl w:ilvl="0" w:tplc="04090001">
+      <w:start w:val="1"/>
+      <w:numFmt w:val="bullet"/>
+      <w:lvlText w:val=""/>
+      <w:lvlJc w:val="left"/>
+      <w:pPr>
+        <w:ind w:left="720" w:hanging="360"/>
+      </w:pPr>
+      <w:rPr>
+        <w:rFonts w:ascii="Symbol" w:hAnsi="Symbol" w:hint="default"/>
+      </w:rPr>
+    </w:lvl>
+    <w:lvl w:ilvl="1" w:tplc="04090003">
+      <w:start w:val="1"/>
+      <w:numFmt w:val="bullet"/>
+      <w:lvlText w:val="o"/>
+      <w:lvlJc w:val="left"/>
+      <w:pPr>
+        <w:ind w:left="1440" w:hanging="360"/>
+      </w:pPr>
+      <w:rPr>
+        <w:rFonts w:ascii="Courier New" w:hAnsi="Courier New" w:cs="Courier New" w:hint="default"/>
+      </w:rPr>
+    </w:lvl>
+    <w:lvl w:ilvl="2" w:tplc="04090005" w:tentative="1">
+      <w:start w:val="1"/>
+      <w:numFmt w:val="bullet"/>
+      <w:lvlText w:val=""/>
+      <w:lvlJc w:val="left"/>
+      <w:pPr>
+        <w:ind w:left="2160" w:hanging="360"/>
+      </w:pPr>
+      <w:rPr>
+        <w:rFonts w:ascii="Wingdings" w:hAnsi="Wingdings" w:hint="default"/>
+      </w:rPr>
+    </w:lvl>
+    <w:lvl w:ilvl="3" w:tplc="04090001" w:tentative="1">
+      <w:start w:val="1"/>
+      <w:numFmt w:val="bullet"/>
+      <w:lvlText w:val=""/>
+      <w:lvlJc w:val="left"/>
+      <w:pPr>
+        <w:ind w:left="2880" w:hanging="360"/>
+      </w:pPr>
+      <w:rPr>
+        <w:rFonts w:ascii="Symbol" w:hAnsi="Symbol" w:hint="default"/>
+      </w:rPr>
+    </w:lvl>
+    <w:lvl w:ilvl="4" w:tplc="04090003" w:tentative="1">
+      <w:start w:val="1"/>
+      <w:numFmt w:val="bullet"/>
+      <w:lvlText w:val="o"/>
+      <w:lvlJc w:val="left"/>
+      <w:pPr>
+        <w:ind w:left="3600" w:hanging="360"/>
+      </w:pPr>
+      <w:rPr>
+        <w:rFonts w:ascii="Courier New" w:hAnsi="Courier New" w:cs="Courier New" w:hint="default"/>
+      </w:rPr>
+    </w:lvl>
+    <w:lvl w:ilvl="5" w:tplc="04090005" w:tentative="1">
+      <w:start w:val="1"/>
+      <w:numFmt w:val="bullet"/>
+      <w:lvlText w:val=""/>
+      <w:lvlJc w:val="left"/>
+      <w:pPr>
+        <w:ind w:left="4320" w:hanging="360"/>
+      </w:pPr>
+      <w:rPr>
+        <w:rFonts w:ascii="Wingdings" w:hAnsi="Wingdings" w:hint="default"/>
+      </w:rPr>
+    </w:lvl>
+    <w:lvl w:ilvl="6" w:tplc="04090001" w:tentative="1">
+      <w:start w:val="1"/>
+      <w:numFmt w:val="bullet"/>
+      <w:lvlText w:val=""/>
+      <w:lvlJc w:val="left"/>
+      <w:pPr>
+        <w:ind w:left="5040" w:hanging="360"/>
+      </w:pPr>
+      <w:rPr>
+        <w:rFonts w:ascii="Symbol" w:hAnsi="Symbol" w:hint="default"/>
+      </w:rPr>
+    </w:lvl>
+    <w:lvl w:ilvl="7" w:tplc="04090003" w:tentative="1">
+      <w:start w:val="1"/>
+      <w:numFmt w:val="bullet"/>
+      <w:lvlText w:val="o"/>
+      <w:lvlJc w:val="left"/>
+      <w:pPr>
+        <w:ind w:left="5760" w:hanging="360"/>
+      </w:pPr>
+      <w:rPr>
+        <w:rFonts w:ascii="Courier New" w:hAnsi="Courier New" w:cs="Courier New" w:hint="default"/>
+      </w:rPr>
+    </w:lvl>
+    <w:lvl w:ilvl="8" w:tplc="04090005" w:tentative="1">
+      <w:start w:val="1"/>
+      <w:numFmt w:val="bullet"/>
+      <w:lvlText w:val=""/>
+      <w:lvlJc w:val="left"/>
+      <w:pPr>
+        <w:ind w:left="6480" w:hanging="360"/>
+      </w:pPr>
+      <w:rPr>
+        <w:rFonts w:ascii="Wingdings" w:hAnsi="Wingdings" w:hint="default"/>
+      </w:rPr>
+    </w:lvl>
+  </w:abstractNum>
+  <w:abstractNum w:abstractNumId="3" w15:restartNumberingAfterBreak="0">
     <w:nsid w:val="7EDD3CF1"/>
     <w:multiLevelType w:val="hybridMultilevel"/>
     <w:tmpl w:val="6742D78E"/>
@@ -783,6 +1385,15 @@
     </w:lvl>
   </w:abstractNum>
   <w:num w:numId="1" w16cid:durableId="1505972819">
+    <w:abstractNumId w:val="3"/>
+  </w:num>
+  <w:num w:numId="2" w16cid:durableId="829709433">
+    <w:abstractNumId w:val="2"/>
+  </w:num>
+  <w:num w:numId="3" w16cid:durableId="940717851">
+    <w:abstractNumId w:val="1"/>
+  </w:num>
+  <w:num w:numId="4" w16cid:durableId="1341271139">
     <w:abstractNumId w:val="0"/>
   </w:num>
 </w:numbering>

--- a/BigData/IntroductionToBigData/Module2/DynamicComputingTrends.docx
+++ b/BigData/IntroductionToBigData/Module2/DynamicComputingTrends.docx
@@ -95,15 +95,7 @@
         <w:t>Supercomputers use</w:t>
       </w:r>
       <w:r>
-        <w:t xml:space="preserve"> more than 1 </w:t>
-      </w:r>
-      <w:proofErr w:type="spellStart"/>
-      <w:r>
-        <w:t>cpu</w:t>
-      </w:r>
-      <w:proofErr w:type="spellEnd"/>
-      <w:r>
-        <w:t xml:space="preserve">. These CPUs are grouped into compute nodes, compromising a processor or a group of processors, symmetric multiprocessing and a memory lock. </w:t>
+        <w:t xml:space="preserve"> more than 1 cpu. These CPUs are grouped into compute nodes, compromising a processor or a group of processors, symmetric multiprocessing and a memory lock. </w:t>
       </w:r>
     </w:p>
     <w:p>
@@ -907,6 +899,525 @@
       </w:pPr>
       <w:r>
         <w:t xml:space="preserve">Scientific Research Collaboration - </w:t>
+      </w:r>
+      <w:r>
+        <w:t>leverages grid computing to support distributed scientific experiments by providing shared access to high-performance computing resources, massive datasets, and coordinated workflows across research institutions.</w:t>
+      </w:r>
+    </w:p>
+    <w:p>
+      <w:pPr>
+        <w:spacing w:line="360" w:lineRule="auto"/>
+      </w:pPr>
+      <w:r>
+        <w:t>Lecture 3</w:t>
+      </w:r>
+    </w:p>
+    <w:p>
+      <w:pPr>
+        <w:spacing w:line="360" w:lineRule="auto"/>
+      </w:pPr>
+      <w:r>
+        <w:t>Cloud Computing</w:t>
+      </w:r>
+    </w:p>
+    <w:p>
+      <w:pPr>
+        <w:pStyle w:val="ListParagraph"/>
+        <w:numPr>
+          <w:ilvl w:val="0"/>
+          <w:numId w:val="6"/>
+        </w:numPr>
+        <w:spacing w:line="360" w:lineRule="auto"/>
+      </w:pPr>
+      <w:r>
+        <w:t xml:space="preserve">Cloud computing is the on-demand availability of computer system resources, especially data storage (cloud storage) and computing power, without direct active management by the user. </w:t>
+      </w:r>
+    </w:p>
+    <w:p>
+      <w:pPr>
+        <w:pStyle w:val="ListParagraph"/>
+        <w:numPr>
+          <w:ilvl w:val="0"/>
+          <w:numId w:val="6"/>
+        </w:numPr>
+        <w:spacing w:line="360" w:lineRule="auto"/>
+      </w:pPr>
+      <w:r>
+        <w:t xml:space="preserve">Large clouds often have functions distributed over multiple locations, each of which is data center. </w:t>
+      </w:r>
+    </w:p>
+    <w:p>
+      <w:pPr>
+        <w:pStyle w:val="ListParagraph"/>
+        <w:numPr>
+          <w:ilvl w:val="0"/>
+          <w:numId w:val="5"/>
+        </w:numPr>
+        <w:spacing w:line="360" w:lineRule="auto"/>
+      </w:pPr>
+      <w:r>
+        <w:t xml:space="preserve">Different types of cloud computing </w:t>
+      </w:r>
+      <w:r>
+        <w:t xml:space="preserve">deployment </w:t>
+      </w:r>
+      <w:r>
+        <w:t>models – private, public, hybrid</w:t>
+      </w:r>
+      <w:r>
+        <w:t>, community</w:t>
+      </w:r>
+    </w:p>
+    <w:p>
+      <w:pPr>
+        <w:pStyle w:val="ListParagraph"/>
+        <w:numPr>
+          <w:ilvl w:val="1"/>
+          <w:numId w:val="5"/>
+        </w:numPr>
+        <w:spacing w:line="360" w:lineRule="auto"/>
+      </w:pPr>
+      <w:r>
+        <w:t>Private</w:t>
+      </w:r>
+    </w:p>
+    <w:p>
+      <w:pPr>
+        <w:pStyle w:val="ListParagraph"/>
+        <w:numPr>
+          <w:ilvl w:val="2"/>
+          <w:numId w:val="5"/>
+        </w:numPr>
+        <w:spacing w:line="360" w:lineRule="auto"/>
+      </w:pPr>
+      <w:r>
+        <w:t>Operated solely for one organization</w:t>
+      </w:r>
+    </w:p>
+    <w:p>
+      <w:pPr>
+        <w:pStyle w:val="ListParagraph"/>
+        <w:numPr>
+          <w:ilvl w:val="2"/>
+          <w:numId w:val="5"/>
+        </w:numPr>
+        <w:spacing w:line="360" w:lineRule="auto"/>
+      </w:pPr>
+      <w:r>
+        <w:t>Managed by the organization or third party</w:t>
+      </w:r>
+    </w:p>
+    <w:p>
+      <w:pPr>
+        <w:pStyle w:val="ListParagraph"/>
+        <w:numPr>
+          <w:ilvl w:val="2"/>
+          <w:numId w:val="5"/>
+        </w:numPr>
+        <w:spacing w:line="360" w:lineRule="auto"/>
+      </w:pPr>
+      <w:r>
+        <w:t>Offers complete control over resources and security</w:t>
+      </w:r>
+    </w:p>
+    <w:p>
+      <w:pPr>
+        <w:pStyle w:val="ListParagraph"/>
+        <w:numPr>
+          <w:ilvl w:val="1"/>
+          <w:numId w:val="5"/>
+        </w:numPr>
+        <w:spacing w:line="360" w:lineRule="auto"/>
+      </w:pPr>
+      <w:r>
+        <w:t>Community cloud</w:t>
+      </w:r>
+    </w:p>
+    <w:p>
+      <w:pPr>
+        <w:pStyle w:val="ListParagraph"/>
+        <w:numPr>
+          <w:ilvl w:val="2"/>
+          <w:numId w:val="5"/>
+        </w:numPr>
+        <w:spacing w:line="360" w:lineRule="auto"/>
+      </w:pPr>
+      <w:r>
+        <w:t>Infrastructure shared between the organizations</w:t>
+      </w:r>
+    </w:p>
+    <w:p>
+      <w:pPr>
+        <w:pStyle w:val="ListParagraph"/>
+        <w:numPr>
+          <w:ilvl w:val="2"/>
+          <w:numId w:val="5"/>
+        </w:numPr>
+        <w:spacing w:line="360" w:lineRule="auto"/>
+      </w:pPr>
+      <w:r>
+        <w:t>Supports community with shared interests</w:t>
+      </w:r>
+    </w:p>
+    <w:p>
+      <w:pPr>
+        <w:pStyle w:val="ListParagraph"/>
+        <w:numPr>
+          <w:ilvl w:val="2"/>
+          <w:numId w:val="5"/>
+        </w:numPr>
+        <w:spacing w:line="360" w:lineRule="auto"/>
+      </w:pPr>
+      <w:r>
+        <w:t>Managed by organizations, third party or hybrid</w:t>
+      </w:r>
+    </w:p>
+    <w:p>
+      <w:pPr>
+        <w:pStyle w:val="ListParagraph"/>
+        <w:numPr>
+          <w:ilvl w:val="2"/>
+          <w:numId w:val="5"/>
+        </w:numPr>
+        <w:spacing w:line="360" w:lineRule="auto"/>
+      </w:pPr>
+      <w:r>
+        <w:t>Enables collaborative efforts in shared goals</w:t>
+      </w:r>
+    </w:p>
+    <w:p>
+      <w:pPr>
+        <w:pStyle w:val="ListParagraph"/>
+        <w:numPr>
+          <w:ilvl w:val="1"/>
+          <w:numId w:val="5"/>
+        </w:numPr>
+        <w:spacing w:line="360" w:lineRule="auto"/>
+      </w:pPr>
+      <w:r>
+        <w:t>Public cloud</w:t>
+      </w:r>
+    </w:p>
+    <w:p>
+      <w:pPr>
+        <w:pStyle w:val="ListParagraph"/>
+        <w:numPr>
+          <w:ilvl w:val="2"/>
+          <w:numId w:val="5"/>
+        </w:numPr>
+        <w:spacing w:line="360" w:lineRule="auto"/>
+      </w:pPr>
+      <w:r>
+        <w:lastRenderedPageBreak/>
+        <w:t>Available to the general public</w:t>
+      </w:r>
+    </w:p>
+    <w:p>
+      <w:pPr>
+        <w:pStyle w:val="ListParagraph"/>
+        <w:numPr>
+          <w:ilvl w:val="2"/>
+          <w:numId w:val="5"/>
+        </w:numPr>
+        <w:spacing w:line="360" w:lineRule="auto"/>
+      </w:pPr>
+      <w:r>
+        <w:t>Owned by cloud provider selling services</w:t>
+      </w:r>
+    </w:p>
+    <w:p>
+      <w:pPr>
+        <w:pStyle w:val="ListParagraph"/>
+        <w:numPr>
+          <w:ilvl w:val="2"/>
+          <w:numId w:val="5"/>
+        </w:numPr>
+        <w:spacing w:line="360" w:lineRule="auto"/>
+      </w:pPr>
+      <w:r>
+        <w:t>Offers maximum flexibility and scalability</w:t>
+      </w:r>
+    </w:p>
+    <w:p>
+      <w:pPr>
+        <w:pStyle w:val="ListParagraph"/>
+        <w:numPr>
+          <w:ilvl w:val="1"/>
+          <w:numId w:val="5"/>
+        </w:numPr>
+        <w:spacing w:line="360" w:lineRule="auto"/>
+      </w:pPr>
+      <w:r>
+        <w:t>Hybrid cloud</w:t>
+      </w:r>
+    </w:p>
+    <w:p>
+      <w:pPr>
+        <w:pStyle w:val="ListParagraph"/>
+        <w:numPr>
+          <w:ilvl w:val="2"/>
+          <w:numId w:val="5"/>
+        </w:numPr>
+        <w:spacing w:line="360" w:lineRule="auto"/>
+      </w:pPr>
+      <w:r>
+        <w:t>Composition of private, community, public clouds</w:t>
+      </w:r>
+    </w:p>
+    <w:p>
+      <w:pPr>
+        <w:pStyle w:val="ListParagraph"/>
+        <w:numPr>
+          <w:ilvl w:val="2"/>
+          <w:numId w:val="5"/>
+        </w:numPr>
+        <w:spacing w:line="360" w:lineRule="auto"/>
+      </w:pPr>
+      <w:r>
+        <w:t>Balances control and flexibility</w:t>
+      </w:r>
+    </w:p>
+    <w:p>
+      <w:pPr>
+        <w:pStyle w:val="ListParagraph"/>
+        <w:numPr>
+          <w:ilvl w:val="2"/>
+          <w:numId w:val="5"/>
+        </w:numPr>
+        <w:spacing w:line="360" w:lineRule="auto"/>
+      </w:pPr>
+      <w:r>
+        <w:t>Workloads can move between models</w:t>
+      </w:r>
+    </w:p>
+    <w:p>
+      <w:pPr>
+        <w:pStyle w:val="ListParagraph"/>
+        <w:numPr>
+          <w:ilvl w:val="2"/>
+          <w:numId w:val="5"/>
+        </w:numPr>
+        <w:spacing w:line="360" w:lineRule="auto"/>
+      </w:pPr>
+      <w:r>
+        <w:t>Optimizes for changing needs</w:t>
+      </w:r>
+    </w:p>
+    <w:p>
+      <w:pPr>
+        <w:pStyle w:val="ListParagraph"/>
+        <w:numPr>
+          <w:ilvl w:val="0"/>
+          <w:numId w:val="5"/>
+        </w:numPr>
+        <w:spacing w:line="360" w:lineRule="auto"/>
+      </w:pPr>
+      <w:r>
+        <w:t>5 Layers in Cloud Computing</w:t>
+      </w:r>
+    </w:p>
+    <w:p>
+      <w:pPr>
+        <w:pStyle w:val="ListParagraph"/>
+        <w:numPr>
+          <w:ilvl w:val="1"/>
+          <w:numId w:val="5"/>
+        </w:numPr>
+        <w:spacing w:line="360" w:lineRule="auto"/>
+      </w:pPr>
+      <w:r>
+        <w:t>Client</w:t>
+      </w:r>
+      <w:r>
+        <w:t xml:space="preserve"> – consists of hardware and software like browsers and mobile apps used to access cloud services</w:t>
+      </w:r>
+    </w:p>
+    <w:p>
+      <w:pPr>
+        <w:pStyle w:val="ListParagraph"/>
+        <w:numPr>
+          <w:ilvl w:val="1"/>
+          <w:numId w:val="5"/>
+        </w:numPr>
+        <w:spacing w:line="360" w:lineRule="auto"/>
+      </w:pPr>
+      <w:r>
+        <w:t>Application</w:t>
+      </w:r>
+      <w:r>
+        <w:t xml:space="preserve"> – (SaaS) delivers software applications over the internet without needing installation on user devices. </w:t>
+      </w:r>
+      <w:r>
+        <w:t>A cloud computing model where software applications are provided over the internet as a service.  example email, calendaring, and office tools. The consumer does not manage or control the underlying cloud infrastructure including network, servers, operating systems, storage.</w:t>
+      </w:r>
+    </w:p>
+    <w:p>
+      <w:pPr>
+        <w:pStyle w:val="ListParagraph"/>
+        <w:numPr>
+          <w:ilvl w:val="1"/>
+          <w:numId w:val="5"/>
+        </w:numPr>
+        <w:spacing w:line="360" w:lineRule="auto"/>
+      </w:pPr>
+      <w:r>
+        <w:t>Platform</w:t>
+      </w:r>
+      <w:r>
+        <w:t xml:space="preserve"> (PaaS)</w:t>
+      </w:r>
+      <w:r>
+        <w:t xml:space="preserve"> – The platform as a service pass provides the computing platform and stack for building and running cloud applications</w:t>
+      </w:r>
+      <w:r>
+        <w:t xml:space="preserve">. A cloud computing model that provides a platform environment for developing, deploying and managing applications. Common examples: Google App engine, AWS Elastic Beanstalk, Microsoft Azure App service. </w:t>
+      </w:r>
+    </w:p>
+    <w:p>
+      <w:pPr>
+        <w:pStyle w:val="ListParagraph"/>
+        <w:numPr>
+          <w:ilvl w:val="1"/>
+          <w:numId w:val="5"/>
+        </w:numPr>
+        <w:spacing w:line="360" w:lineRule="auto"/>
+      </w:pPr>
+      <w:r>
+        <w:t>Infrastructure</w:t>
+      </w:r>
+      <w:r>
+        <w:t xml:space="preserve"> – as a service, delivers the fundamental computing resources like storage, network, and virtual machines. </w:t>
+      </w:r>
+      <w:r>
+        <w:t>(IaaS) –</w:t>
+      </w:r>
+      <w:r>
+        <w:t xml:space="preserve"> </w:t>
+      </w:r>
+      <w:r>
+        <w:t>A cloud computing model that provides virtualized computing resources over the internet, enabling users to build and manage their own infrastructure. Common example, AWS Elastic Compute Coud (EC2), Azure, Virtual Machines, Google Cloud Platform (GCP) Compute engine</w:t>
+      </w:r>
+    </w:p>
+    <w:p>
+      <w:pPr>
+        <w:pStyle w:val="ListParagraph"/>
+        <w:numPr>
+          <w:ilvl w:val="1"/>
+          <w:numId w:val="5"/>
+        </w:numPr>
+        <w:spacing w:line="360" w:lineRule="auto"/>
+      </w:pPr>
+      <w:r>
+        <w:lastRenderedPageBreak/>
+        <w:t>Server</w:t>
+      </w:r>
+      <w:r>
+        <w:t xml:space="preserve"> – consists of a physical hardware and software like processors and operating systems that power the data centers providing cloud services.</w:t>
+      </w:r>
+    </w:p>
+    <w:p>
+      <w:pPr>
+        <w:pStyle w:val="ListParagraph"/>
+        <w:numPr>
+          <w:ilvl w:val="0"/>
+          <w:numId w:val="5"/>
+        </w:numPr>
+        <w:spacing w:line="360" w:lineRule="auto"/>
+      </w:pPr>
+      <w:r>
+        <w:t>Advantages</w:t>
+      </w:r>
+      <w:r>
+        <w:t xml:space="preserve"> of cloud computing, from scalability to </w:t>
+      </w:r>
+      <w:r>
+        <w:t xml:space="preserve">cost effectiveness, flexibility and accessibility to reliability and availability to </w:t>
+      </w:r>
+      <w:r>
+        <w:t>security</w:t>
+      </w:r>
+      <w:r>
+        <w:t>, collaboration and productivity, Automatic software updates to data backup and recovery.</w:t>
+      </w:r>
+    </w:p>
+    <w:p>
+      <w:pPr>
+        <w:pStyle w:val="ListParagraph"/>
+        <w:numPr>
+          <w:ilvl w:val="0"/>
+          <w:numId w:val="5"/>
+        </w:numPr>
+        <w:spacing w:line="360" w:lineRule="auto"/>
+      </w:pPr>
+      <w:r>
+        <w:t>Use of cloud computing</w:t>
+      </w:r>
+    </w:p>
+    <w:p>
+      <w:pPr>
+        <w:pStyle w:val="ListParagraph"/>
+        <w:numPr>
+          <w:ilvl w:val="1"/>
+          <w:numId w:val="5"/>
+        </w:numPr>
+        <w:spacing w:line="360" w:lineRule="auto"/>
+      </w:pPr>
+      <w:r>
+        <w:t>Online storage and file sharing</w:t>
+      </w:r>
+      <w:r>
+        <w:t xml:space="preserve"> – google drive, oneNote store and excess file from anywhere with an internet connection</w:t>
+      </w:r>
+    </w:p>
+    <w:p>
+      <w:pPr>
+        <w:pStyle w:val="ListParagraph"/>
+        <w:numPr>
+          <w:ilvl w:val="1"/>
+          <w:numId w:val="5"/>
+        </w:numPr>
+        <w:spacing w:line="360" w:lineRule="auto"/>
+      </w:pPr>
+      <w:r>
+        <w:t>Social media</w:t>
+      </w:r>
+      <w:r>
+        <w:t xml:space="preserve"> and Content Sharing</w:t>
+      </w:r>
+      <w:r>
+        <w:t>- Facebook, twitter to store and deliver vast amount of user generated content</w:t>
+      </w:r>
+    </w:p>
+    <w:p>
+      <w:pPr>
+        <w:pStyle w:val="ListParagraph"/>
+        <w:numPr>
+          <w:ilvl w:val="1"/>
+          <w:numId w:val="5"/>
+        </w:numPr>
+        <w:spacing w:line="360" w:lineRule="auto"/>
+      </w:pPr>
+      <w:r>
+        <w:t>E-Commerce</w:t>
+      </w:r>
+      <w:r>
+        <w:t xml:space="preserve"> – for their infrastructure, secure transactions, inventory management etc </w:t>
+      </w:r>
+    </w:p>
+    <w:p>
+      <w:pPr>
+        <w:pStyle w:val="ListParagraph"/>
+        <w:numPr>
+          <w:ilvl w:val="1"/>
+          <w:numId w:val="5"/>
+        </w:numPr>
+        <w:spacing w:line="360" w:lineRule="auto"/>
+      </w:pPr>
+      <w:r>
+        <w:t>Healthcare systems</w:t>
+      </w:r>
+      <w:r>
+        <w:t xml:space="preserve"> – data privacy and security, and availability </w:t>
       </w:r>
     </w:p>
     <w:p>
@@ -1159,6 +1670,232 @@
     </w:lvl>
   </w:abstractNum>
   <w:abstractNum w:abstractNumId="2" w15:restartNumberingAfterBreak="0">
+    <w:nsid w:val="48DA21B6"/>
+    <w:multiLevelType w:val="hybridMultilevel"/>
+    <w:tmpl w:val="18468C9E"/>
+    <w:lvl w:ilvl="0" w:tplc="04090001">
+      <w:start w:val="1"/>
+      <w:numFmt w:val="bullet"/>
+      <w:lvlText w:val=""/>
+      <w:lvlJc w:val="left"/>
+      <w:pPr>
+        <w:ind w:left="720" w:hanging="360"/>
+      </w:pPr>
+      <w:rPr>
+        <w:rFonts w:ascii="Symbol" w:hAnsi="Symbol" w:hint="default"/>
+      </w:rPr>
+    </w:lvl>
+    <w:lvl w:ilvl="1" w:tplc="04090003">
+      <w:start w:val="1"/>
+      <w:numFmt w:val="bullet"/>
+      <w:lvlText w:val="o"/>
+      <w:lvlJc w:val="left"/>
+      <w:pPr>
+        <w:ind w:left="1440" w:hanging="360"/>
+      </w:pPr>
+      <w:rPr>
+        <w:rFonts w:ascii="Courier New" w:hAnsi="Courier New" w:cs="Courier New" w:hint="default"/>
+      </w:rPr>
+    </w:lvl>
+    <w:lvl w:ilvl="2" w:tplc="04090005">
+      <w:start w:val="1"/>
+      <w:numFmt w:val="bullet"/>
+      <w:lvlText w:val=""/>
+      <w:lvlJc w:val="left"/>
+      <w:pPr>
+        <w:ind w:left="2160" w:hanging="360"/>
+      </w:pPr>
+      <w:rPr>
+        <w:rFonts w:ascii="Wingdings" w:hAnsi="Wingdings" w:hint="default"/>
+      </w:rPr>
+    </w:lvl>
+    <w:lvl w:ilvl="3" w:tplc="04090001" w:tentative="1">
+      <w:start w:val="1"/>
+      <w:numFmt w:val="bullet"/>
+      <w:lvlText w:val=""/>
+      <w:lvlJc w:val="left"/>
+      <w:pPr>
+        <w:ind w:left="2880" w:hanging="360"/>
+      </w:pPr>
+      <w:rPr>
+        <w:rFonts w:ascii="Symbol" w:hAnsi="Symbol" w:hint="default"/>
+      </w:rPr>
+    </w:lvl>
+    <w:lvl w:ilvl="4" w:tplc="04090003" w:tentative="1">
+      <w:start w:val="1"/>
+      <w:numFmt w:val="bullet"/>
+      <w:lvlText w:val="o"/>
+      <w:lvlJc w:val="left"/>
+      <w:pPr>
+        <w:ind w:left="3600" w:hanging="360"/>
+      </w:pPr>
+      <w:rPr>
+        <w:rFonts w:ascii="Courier New" w:hAnsi="Courier New" w:cs="Courier New" w:hint="default"/>
+      </w:rPr>
+    </w:lvl>
+    <w:lvl w:ilvl="5" w:tplc="04090005" w:tentative="1">
+      <w:start w:val="1"/>
+      <w:numFmt w:val="bullet"/>
+      <w:lvlText w:val=""/>
+      <w:lvlJc w:val="left"/>
+      <w:pPr>
+        <w:ind w:left="4320" w:hanging="360"/>
+      </w:pPr>
+      <w:rPr>
+        <w:rFonts w:ascii="Wingdings" w:hAnsi="Wingdings" w:hint="default"/>
+      </w:rPr>
+    </w:lvl>
+    <w:lvl w:ilvl="6" w:tplc="04090001" w:tentative="1">
+      <w:start w:val="1"/>
+      <w:numFmt w:val="bullet"/>
+      <w:lvlText w:val=""/>
+      <w:lvlJc w:val="left"/>
+      <w:pPr>
+        <w:ind w:left="5040" w:hanging="360"/>
+      </w:pPr>
+      <w:rPr>
+        <w:rFonts w:ascii="Symbol" w:hAnsi="Symbol" w:hint="default"/>
+      </w:rPr>
+    </w:lvl>
+    <w:lvl w:ilvl="7" w:tplc="04090003" w:tentative="1">
+      <w:start w:val="1"/>
+      <w:numFmt w:val="bullet"/>
+      <w:lvlText w:val="o"/>
+      <w:lvlJc w:val="left"/>
+      <w:pPr>
+        <w:ind w:left="5760" w:hanging="360"/>
+      </w:pPr>
+      <w:rPr>
+        <w:rFonts w:ascii="Courier New" w:hAnsi="Courier New" w:cs="Courier New" w:hint="default"/>
+      </w:rPr>
+    </w:lvl>
+    <w:lvl w:ilvl="8" w:tplc="04090005" w:tentative="1">
+      <w:start w:val="1"/>
+      <w:numFmt w:val="bullet"/>
+      <w:lvlText w:val=""/>
+      <w:lvlJc w:val="left"/>
+      <w:pPr>
+        <w:ind w:left="6480" w:hanging="360"/>
+      </w:pPr>
+      <w:rPr>
+        <w:rFonts w:ascii="Wingdings" w:hAnsi="Wingdings" w:hint="default"/>
+      </w:rPr>
+    </w:lvl>
+  </w:abstractNum>
+  <w:abstractNum w:abstractNumId="3" w15:restartNumberingAfterBreak="0">
+    <w:nsid w:val="4E990769"/>
+    <w:multiLevelType w:val="hybridMultilevel"/>
+    <w:tmpl w:val="F6688F58"/>
+    <w:lvl w:ilvl="0" w:tplc="04090001">
+      <w:start w:val="1"/>
+      <w:numFmt w:val="bullet"/>
+      <w:lvlText w:val=""/>
+      <w:lvlJc w:val="left"/>
+      <w:pPr>
+        <w:ind w:left="720" w:hanging="360"/>
+      </w:pPr>
+      <w:rPr>
+        <w:rFonts w:ascii="Symbol" w:hAnsi="Symbol" w:hint="default"/>
+      </w:rPr>
+    </w:lvl>
+    <w:lvl w:ilvl="1" w:tplc="04090003" w:tentative="1">
+      <w:start w:val="1"/>
+      <w:numFmt w:val="bullet"/>
+      <w:lvlText w:val="o"/>
+      <w:lvlJc w:val="left"/>
+      <w:pPr>
+        <w:ind w:left="1440" w:hanging="360"/>
+      </w:pPr>
+      <w:rPr>
+        <w:rFonts w:ascii="Courier New" w:hAnsi="Courier New" w:cs="Courier New" w:hint="default"/>
+      </w:rPr>
+    </w:lvl>
+    <w:lvl w:ilvl="2" w:tplc="04090005" w:tentative="1">
+      <w:start w:val="1"/>
+      <w:numFmt w:val="bullet"/>
+      <w:lvlText w:val=""/>
+      <w:lvlJc w:val="left"/>
+      <w:pPr>
+        <w:ind w:left="2160" w:hanging="360"/>
+      </w:pPr>
+      <w:rPr>
+        <w:rFonts w:ascii="Wingdings" w:hAnsi="Wingdings" w:hint="default"/>
+      </w:rPr>
+    </w:lvl>
+    <w:lvl w:ilvl="3" w:tplc="04090001" w:tentative="1">
+      <w:start w:val="1"/>
+      <w:numFmt w:val="bullet"/>
+      <w:lvlText w:val=""/>
+      <w:lvlJc w:val="left"/>
+      <w:pPr>
+        <w:ind w:left="2880" w:hanging="360"/>
+      </w:pPr>
+      <w:rPr>
+        <w:rFonts w:ascii="Symbol" w:hAnsi="Symbol" w:hint="default"/>
+      </w:rPr>
+    </w:lvl>
+    <w:lvl w:ilvl="4" w:tplc="04090003" w:tentative="1">
+      <w:start w:val="1"/>
+      <w:numFmt w:val="bullet"/>
+      <w:lvlText w:val="o"/>
+      <w:lvlJc w:val="left"/>
+      <w:pPr>
+        <w:ind w:left="3600" w:hanging="360"/>
+      </w:pPr>
+      <w:rPr>
+        <w:rFonts w:ascii="Courier New" w:hAnsi="Courier New" w:cs="Courier New" w:hint="default"/>
+      </w:rPr>
+    </w:lvl>
+    <w:lvl w:ilvl="5" w:tplc="04090005" w:tentative="1">
+      <w:start w:val="1"/>
+      <w:numFmt w:val="bullet"/>
+      <w:lvlText w:val=""/>
+      <w:lvlJc w:val="left"/>
+      <w:pPr>
+        <w:ind w:left="4320" w:hanging="360"/>
+      </w:pPr>
+      <w:rPr>
+        <w:rFonts w:ascii="Wingdings" w:hAnsi="Wingdings" w:hint="default"/>
+      </w:rPr>
+    </w:lvl>
+    <w:lvl w:ilvl="6" w:tplc="04090001" w:tentative="1">
+      <w:start w:val="1"/>
+      <w:numFmt w:val="bullet"/>
+      <w:lvlText w:val=""/>
+      <w:lvlJc w:val="left"/>
+      <w:pPr>
+        <w:ind w:left="5040" w:hanging="360"/>
+      </w:pPr>
+      <w:rPr>
+        <w:rFonts w:ascii="Symbol" w:hAnsi="Symbol" w:hint="default"/>
+      </w:rPr>
+    </w:lvl>
+    <w:lvl w:ilvl="7" w:tplc="04090003" w:tentative="1">
+      <w:start w:val="1"/>
+      <w:numFmt w:val="bullet"/>
+      <w:lvlText w:val="o"/>
+      <w:lvlJc w:val="left"/>
+      <w:pPr>
+        <w:ind w:left="5760" w:hanging="360"/>
+      </w:pPr>
+      <w:rPr>
+        <w:rFonts w:ascii="Courier New" w:hAnsi="Courier New" w:cs="Courier New" w:hint="default"/>
+      </w:rPr>
+    </w:lvl>
+    <w:lvl w:ilvl="8" w:tplc="04090005" w:tentative="1">
+      <w:start w:val="1"/>
+      <w:numFmt w:val="bullet"/>
+      <w:lvlText w:val=""/>
+      <w:lvlJc w:val="left"/>
+      <w:pPr>
+        <w:ind w:left="6480" w:hanging="360"/>
+      </w:pPr>
+      <w:rPr>
+        <w:rFonts w:ascii="Wingdings" w:hAnsi="Wingdings" w:hint="default"/>
+      </w:rPr>
+    </w:lvl>
+  </w:abstractNum>
+  <w:abstractNum w:abstractNumId="4" w15:restartNumberingAfterBreak="0">
     <w:nsid w:val="5C044367"/>
     <w:multiLevelType w:val="hybridMultilevel"/>
     <w:tmpl w:val="05C0D20A"/>
@@ -1271,7 +2008,7 @@
       </w:rPr>
     </w:lvl>
   </w:abstractNum>
-  <w:abstractNum w:abstractNumId="3" w15:restartNumberingAfterBreak="0">
+  <w:abstractNum w:abstractNumId="5" w15:restartNumberingAfterBreak="0">
     <w:nsid w:val="7EDD3CF1"/>
     <w:multiLevelType w:val="hybridMultilevel"/>
     <w:tmpl w:val="6742D78E"/>
@@ -1385,16 +2122,22 @@
     </w:lvl>
   </w:abstractNum>
   <w:num w:numId="1" w16cid:durableId="1505972819">
-    <w:abstractNumId w:val="3"/>
+    <w:abstractNumId w:val="5"/>
   </w:num>
   <w:num w:numId="2" w16cid:durableId="829709433">
-    <w:abstractNumId w:val="2"/>
+    <w:abstractNumId w:val="4"/>
   </w:num>
   <w:num w:numId="3" w16cid:durableId="940717851">
     <w:abstractNumId w:val="1"/>
   </w:num>
   <w:num w:numId="4" w16cid:durableId="1341271139">
     <w:abstractNumId w:val="0"/>
+  </w:num>
+  <w:num w:numId="5" w16cid:durableId="950281112">
+    <w:abstractNumId w:val="2"/>
+  </w:num>
+  <w:num w:numId="6" w16cid:durableId="855734738">
+    <w:abstractNumId w:val="3"/>
   </w:num>
 </w:numbering>
 </file>
@@ -2002,7 +2745,6 @@
   <w:style w:type="character" w:default="1" w:styleId="DefaultParagraphFont">
     <w:name w:val="Default Paragraph Font"/>
     <w:uiPriority w:val="1"/>
-    <w:semiHidden/>
     <w:unhideWhenUsed/>
   </w:style>
   <w:style w:type="table" w:default="1" w:styleId="TableNormal">

--- a/BigData/IntroductionToBigData/Module2/DynamicComputingTrends.docx
+++ b/BigData/IntroductionToBigData/Module2/DynamicComputingTrends.docx
@@ -1366,7 +1366,13 @@
         <w:t>Online storage and file sharing</w:t>
       </w:r>
       <w:r>
-        <w:t xml:space="preserve"> – google drive, oneNote store and excess file from anywhere with an internet connection</w:t>
+        <w:t xml:space="preserve"> – google drive, </w:t>
+      </w:r>
+      <w:r>
+        <w:t>OneNote</w:t>
+      </w:r>
+      <w:r>
+        <w:t xml:space="preserve"> store and excess file from anywhere with an internet connection</w:t>
       </w:r>
     </w:p>
     <w:p>
@@ -1401,7 +1407,13 @@
         <w:t>E-Commerce</w:t>
       </w:r>
       <w:r>
-        <w:t xml:space="preserve"> – for their infrastructure, secure transactions, inventory management etc </w:t>
+        <w:t xml:space="preserve"> – for their infrastructure, secure transactions, inventory management </w:t>
+      </w:r>
+      <w:r>
+        <w:t>etc.</w:t>
+      </w:r>
+      <w:r>
+        <w:t xml:space="preserve"> </w:t>
       </w:r>
     </w:p>
     <w:p>
@@ -1419,6 +1431,284 @@
       <w:r>
         <w:t xml:space="preserve"> – data privacy and security, and availability </w:t>
       </w:r>
+    </w:p>
+    <w:p>
+      <w:pPr>
+        <w:spacing w:line="360" w:lineRule="auto"/>
+      </w:pPr>
+      <w:r>
+        <w:t>Lecture 4</w:t>
+      </w:r>
+    </w:p>
+    <w:p>
+      <w:pPr>
+        <w:spacing w:line="360" w:lineRule="auto"/>
+      </w:pPr>
+      <w:r>
+        <w:t>Mobile Computing</w:t>
+      </w:r>
+    </w:p>
+    <w:p>
+      <w:pPr>
+        <w:spacing w:line="360" w:lineRule="auto"/>
+      </w:pPr>
+      <w:r>
+        <w:t>Mobile Infrastructure</w:t>
+      </w:r>
+    </w:p>
+    <w:p>
+      <w:pPr>
+        <w:pStyle w:val="ListParagraph"/>
+        <w:numPr>
+          <w:ilvl w:val="0"/>
+          <w:numId w:val="7"/>
+        </w:numPr>
+        <w:spacing w:line="360" w:lineRule="auto"/>
+      </w:pPr>
+      <w:r>
+        <w:t xml:space="preserve">The technical components that allow devices to communicate are called infrastructure. The wireless networks, protocols, and data formats are all parts of the mobile infrastructure. </w:t>
+      </w:r>
+    </w:p>
+    <w:p>
+      <w:pPr>
+        <w:spacing w:line="360" w:lineRule="auto"/>
+      </w:pPr>
+      <w:r>
+        <w:t>Mobile Hardware</w:t>
+      </w:r>
+    </w:p>
+    <w:p>
+      <w:pPr>
+        <w:pStyle w:val="ListParagraph"/>
+        <w:numPr>
+          <w:ilvl w:val="0"/>
+          <w:numId w:val="7"/>
+        </w:numPr>
+        <w:spacing w:line="360" w:lineRule="auto"/>
+      </w:pPr>
+      <w:r>
+        <w:t xml:space="preserve">The mobile hardware consists of the user-interactive hardware and the actual mobile device. Cell phones, laptops, Tablets and wearable computers, together with the corresponding charges and peripherals, fall under category. </w:t>
+      </w:r>
+    </w:p>
+    <w:p>
+      <w:pPr>
+        <w:spacing w:line="360" w:lineRule="auto"/>
+      </w:pPr>
+      <w:r>
+        <w:t>Mobile Software</w:t>
+      </w:r>
+    </w:p>
+    <w:p>
+      <w:pPr>
+        <w:pStyle w:val="ListParagraph"/>
+        <w:numPr>
+          <w:ilvl w:val="0"/>
+          <w:numId w:val="7"/>
+        </w:numPr>
+        <w:spacing w:line="360" w:lineRule="auto"/>
+      </w:pPr>
+      <w:r>
+        <w:lastRenderedPageBreak/>
+        <w:t xml:space="preserve">Mobile software includes user-facing programs like mobile browsers and e-commerce programs as well as mobile operating systems, which are programs that operate on mobile devices. </w:t>
+      </w:r>
+    </w:p>
+    <w:p>
+      <w:pPr>
+        <w:spacing w:line="360" w:lineRule="auto"/>
+      </w:pPr>
+      <w:r>
+        <w:t>Key Features</w:t>
+      </w:r>
+    </w:p>
+    <w:p>
+      <w:pPr>
+        <w:pStyle w:val="ListParagraph"/>
+        <w:numPr>
+          <w:ilvl w:val="0"/>
+          <w:numId w:val="7"/>
+        </w:numPr>
+        <w:spacing w:line="360" w:lineRule="auto"/>
+      </w:pPr>
+      <w:r>
+        <w:t>Mobility – running while moving</w:t>
+      </w:r>
+      <w:r>
+        <w:t xml:space="preserve"> – access information from anywhere</w:t>
+      </w:r>
+    </w:p>
+    <w:p>
+      <w:pPr>
+        <w:pStyle w:val="ListParagraph"/>
+        <w:numPr>
+          <w:ilvl w:val="0"/>
+          <w:numId w:val="7"/>
+        </w:numPr>
+        <w:spacing w:line="360" w:lineRule="auto"/>
+      </w:pPr>
+      <w:r>
+        <w:t>Portability – easy to move and run elsewhere</w:t>
+      </w:r>
+      <w:r>
+        <w:t xml:space="preserve"> – convenient to move</w:t>
+      </w:r>
+    </w:p>
+    <w:p>
+      <w:pPr>
+        <w:pStyle w:val="ListParagraph"/>
+        <w:numPr>
+          <w:ilvl w:val="0"/>
+          <w:numId w:val="7"/>
+        </w:numPr>
+        <w:spacing w:line="360" w:lineRule="auto"/>
+      </w:pPr>
+      <w:r>
+        <w:t xml:space="preserve">Connectivity </w:t>
+      </w:r>
+      <w:r>
+        <w:t>–</w:t>
+      </w:r>
+      <w:r>
+        <w:t xml:space="preserve"> </w:t>
+      </w:r>
+      <w:r>
+        <w:t>can connect from anywhere</w:t>
+      </w:r>
+      <w:r>
+        <w:t xml:space="preserve"> – seamless connection</w:t>
+      </w:r>
+    </w:p>
+    <w:p>
+      <w:pPr>
+        <w:spacing w:line="360" w:lineRule="auto"/>
+      </w:pPr>
+      <w:r>
+        <w:t>Benefits</w:t>
+      </w:r>
+    </w:p>
+    <w:p>
+      <w:pPr>
+        <w:pStyle w:val="ListParagraph"/>
+        <w:numPr>
+          <w:ilvl w:val="0"/>
+          <w:numId w:val="8"/>
+        </w:numPr>
+        <w:spacing w:line="360" w:lineRule="auto"/>
+      </w:pPr>
+      <w:r>
+        <w:t>Convenience</w:t>
+      </w:r>
+    </w:p>
+    <w:p>
+      <w:pPr>
+        <w:pStyle w:val="ListParagraph"/>
+        <w:numPr>
+          <w:ilvl w:val="0"/>
+          <w:numId w:val="8"/>
+        </w:numPr>
+        <w:spacing w:line="360" w:lineRule="auto"/>
+      </w:pPr>
+      <w:r>
+        <w:t>Flexibility</w:t>
+      </w:r>
+    </w:p>
+    <w:p>
+      <w:pPr>
+        <w:pStyle w:val="ListParagraph"/>
+        <w:numPr>
+          <w:ilvl w:val="0"/>
+          <w:numId w:val="8"/>
+        </w:numPr>
+        <w:spacing w:line="360" w:lineRule="auto"/>
+      </w:pPr>
+      <w:r>
+        <w:t>Productivity</w:t>
+      </w:r>
+    </w:p>
+    <w:p>
+      <w:pPr>
+        <w:spacing w:line="360" w:lineRule="auto"/>
+      </w:pPr>
+      <w:r>
+        <w:t>Use of Mobile Computing</w:t>
+      </w:r>
+    </w:p>
+    <w:p>
+      <w:pPr>
+        <w:pStyle w:val="ListParagraph"/>
+        <w:numPr>
+          <w:ilvl w:val="0"/>
+          <w:numId w:val="9"/>
+        </w:numPr>
+        <w:spacing w:line="360" w:lineRule="auto"/>
+      </w:pPr>
+      <w:r>
+        <w:t>Location-Aware Mobile Services</w:t>
+      </w:r>
+      <w:r>
+        <w:t xml:space="preserve"> – bring real time information</w:t>
+      </w:r>
+    </w:p>
+    <w:p>
+      <w:pPr>
+        <w:pStyle w:val="ListParagraph"/>
+        <w:numPr>
+          <w:ilvl w:val="0"/>
+          <w:numId w:val="9"/>
+        </w:numPr>
+        <w:spacing w:line="360" w:lineRule="auto"/>
+      </w:pPr>
+      <w:r>
+        <w:t>Social media</w:t>
+      </w:r>
+      <w:r>
+        <w:t xml:space="preserve"> and Email Access</w:t>
+      </w:r>
+      <w:r>
+        <w:t xml:space="preserve"> – effortlessly connect and engage on social media</w:t>
+      </w:r>
+    </w:p>
+    <w:p>
+      <w:pPr>
+        <w:pStyle w:val="ListParagraph"/>
+        <w:numPr>
+          <w:ilvl w:val="0"/>
+          <w:numId w:val="9"/>
+        </w:numPr>
+        <w:spacing w:line="360" w:lineRule="auto"/>
+      </w:pPr>
+      <w:r>
+        <w:t>Smart Wearable Devices</w:t>
+      </w:r>
+      <w:r>
+        <w:t xml:space="preserve"> – fitness trackers etc</w:t>
+      </w:r>
+    </w:p>
+    <w:p>
+      <w:pPr>
+        <w:pStyle w:val="ListParagraph"/>
+        <w:spacing w:line="360" w:lineRule="auto"/>
+      </w:pPr>
+    </w:p>
+    <w:p>
+      <w:pPr>
+        <w:spacing w:line="360" w:lineRule="auto"/>
+      </w:pPr>
+    </w:p>
+    <w:p>
+      <w:pPr>
+        <w:pStyle w:val="ListParagraph"/>
+        <w:spacing w:line="360" w:lineRule="auto"/>
+      </w:pPr>
+    </w:p>
+    <w:p>
+      <w:pPr>
+        <w:spacing w:line="360" w:lineRule="auto"/>
+      </w:pPr>
+    </w:p>
+    <w:p>
+      <w:pPr>
+        <w:spacing w:line="360" w:lineRule="auto"/>
+      </w:pPr>
     </w:p>
     <w:p>
       <w:pPr>
@@ -1557,6 +1847,119 @@
     </w:lvl>
   </w:abstractNum>
   <w:abstractNum w:abstractNumId="1" w15:restartNumberingAfterBreak="0">
+    <w:nsid w:val="33631C79"/>
+    <w:multiLevelType w:val="hybridMultilevel"/>
+    <w:tmpl w:val="97A04696"/>
+    <w:lvl w:ilvl="0" w:tplc="04090001">
+      <w:start w:val="1"/>
+      <w:numFmt w:val="bullet"/>
+      <w:lvlText w:val=""/>
+      <w:lvlJc w:val="left"/>
+      <w:pPr>
+        <w:ind w:left="720" w:hanging="360"/>
+      </w:pPr>
+      <w:rPr>
+        <w:rFonts w:ascii="Symbol" w:hAnsi="Symbol" w:hint="default"/>
+      </w:rPr>
+    </w:lvl>
+    <w:lvl w:ilvl="1" w:tplc="04090003" w:tentative="1">
+      <w:start w:val="1"/>
+      <w:numFmt w:val="bullet"/>
+      <w:lvlText w:val="o"/>
+      <w:lvlJc w:val="left"/>
+      <w:pPr>
+        <w:ind w:left="1440" w:hanging="360"/>
+      </w:pPr>
+      <w:rPr>
+        <w:rFonts w:ascii="Courier New" w:hAnsi="Courier New" w:cs="Courier New" w:hint="default"/>
+      </w:rPr>
+    </w:lvl>
+    <w:lvl w:ilvl="2" w:tplc="04090005" w:tentative="1">
+      <w:start w:val="1"/>
+      <w:numFmt w:val="bullet"/>
+      <w:lvlText w:val=""/>
+      <w:lvlJc w:val="left"/>
+      <w:pPr>
+        <w:ind w:left="2160" w:hanging="360"/>
+      </w:pPr>
+      <w:rPr>
+        <w:rFonts w:ascii="Wingdings" w:hAnsi="Wingdings" w:hint="default"/>
+      </w:rPr>
+    </w:lvl>
+    <w:lvl w:ilvl="3" w:tplc="04090001" w:tentative="1">
+      <w:start w:val="1"/>
+      <w:numFmt w:val="bullet"/>
+      <w:lvlText w:val=""/>
+      <w:lvlJc w:val="left"/>
+      <w:pPr>
+        <w:ind w:left="2880" w:hanging="360"/>
+      </w:pPr>
+      <w:rPr>
+        <w:rFonts w:ascii="Symbol" w:hAnsi="Symbol" w:hint="default"/>
+      </w:rPr>
+    </w:lvl>
+    <w:lvl w:ilvl="4" w:tplc="04090003" w:tentative="1">
+      <w:start w:val="1"/>
+      <w:numFmt w:val="bullet"/>
+      <w:lvlText w:val="o"/>
+      <w:lvlJc w:val="left"/>
+      <w:pPr>
+        <w:ind w:left="3600" w:hanging="360"/>
+      </w:pPr>
+      <w:rPr>
+        <w:rFonts w:ascii="Courier New" w:hAnsi="Courier New" w:cs="Courier New" w:hint="default"/>
+      </w:rPr>
+    </w:lvl>
+    <w:lvl w:ilvl="5" w:tplc="04090005" w:tentative="1">
+      <w:start w:val="1"/>
+      <w:numFmt w:val="bullet"/>
+      <w:lvlText w:val=""/>
+      <w:lvlJc w:val="left"/>
+      <w:pPr>
+        <w:ind w:left="4320" w:hanging="360"/>
+      </w:pPr>
+      <w:rPr>
+        <w:rFonts w:ascii="Wingdings" w:hAnsi="Wingdings" w:hint="default"/>
+      </w:rPr>
+    </w:lvl>
+    <w:lvl w:ilvl="6" w:tplc="04090001" w:tentative="1">
+      <w:start w:val="1"/>
+      <w:numFmt w:val="bullet"/>
+      <w:lvlText w:val=""/>
+      <w:lvlJc w:val="left"/>
+      <w:pPr>
+        <w:ind w:left="5040" w:hanging="360"/>
+      </w:pPr>
+      <w:rPr>
+        <w:rFonts w:ascii="Symbol" w:hAnsi="Symbol" w:hint="default"/>
+      </w:rPr>
+    </w:lvl>
+    <w:lvl w:ilvl="7" w:tplc="04090003" w:tentative="1">
+      <w:start w:val="1"/>
+      <w:numFmt w:val="bullet"/>
+      <w:lvlText w:val="o"/>
+      <w:lvlJc w:val="left"/>
+      <w:pPr>
+        <w:ind w:left="5760" w:hanging="360"/>
+      </w:pPr>
+      <w:rPr>
+        <w:rFonts w:ascii="Courier New" w:hAnsi="Courier New" w:cs="Courier New" w:hint="default"/>
+      </w:rPr>
+    </w:lvl>
+    <w:lvl w:ilvl="8" w:tplc="04090005" w:tentative="1">
+      <w:start w:val="1"/>
+      <w:numFmt w:val="bullet"/>
+      <w:lvlText w:val=""/>
+      <w:lvlJc w:val="left"/>
+      <w:pPr>
+        <w:ind w:left="6480" w:hanging="360"/>
+      </w:pPr>
+      <w:rPr>
+        <w:rFonts w:ascii="Wingdings" w:hAnsi="Wingdings" w:hint="default"/>
+      </w:rPr>
+    </w:lvl>
+  </w:abstractNum>
+  <w:abstractNum w:abstractNumId="2" w15:restartNumberingAfterBreak="0">
     <w:nsid w:val="380D0C2F"/>
     <w:multiLevelType w:val="hybridMultilevel"/>
     <w:tmpl w:val="47C83D66"/>
@@ -1669,7 +2072,7 @@
       </w:rPr>
     </w:lvl>
   </w:abstractNum>
-  <w:abstractNum w:abstractNumId="2" w15:restartNumberingAfterBreak="0">
+  <w:abstractNum w:abstractNumId="3" w15:restartNumberingAfterBreak="0">
     <w:nsid w:val="48DA21B6"/>
     <w:multiLevelType w:val="hybridMultilevel"/>
     <w:tmpl w:val="18468C9E"/>
@@ -1782,7 +2185,120 @@
       </w:rPr>
     </w:lvl>
   </w:abstractNum>
-  <w:abstractNum w:abstractNumId="3" w15:restartNumberingAfterBreak="0">
+  <w:abstractNum w:abstractNumId="4" w15:restartNumberingAfterBreak="0">
+    <w:nsid w:val="4C4A01EB"/>
+    <w:multiLevelType w:val="hybridMultilevel"/>
+    <w:tmpl w:val="88968250"/>
+    <w:lvl w:ilvl="0" w:tplc="04090001">
+      <w:start w:val="1"/>
+      <w:numFmt w:val="bullet"/>
+      <w:lvlText w:val=""/>
+      <w:lvlJc w:val="left"/>
+      <w:pPr>
+        <w:ind w:left="720" w:hanging="360"/>
+      </w:pPr>
+      <w:rPr>
+        <w:rFonts w:ascii="Symbol" w:hAnsi="Symbol" w:hint="default"/>
+      </w:rPr>
+    </w:lvl>
+    <w:lvl w:ilvl="1" w:tplc="04090003" w:tentative="1">
+      <w:start w:val="1"/>
+      <w:numFmt w:val="bullet"/>
+      <w:lvlText w:val="o"/>
+      <w:lvlJc w:val="left"/>
+      <w:pPr>
+        <w:ind w:left="1440" w:hanging="360"/>
+      </w:pPr>
+      <w:rPr>
+        <w:rFonts w:ascii="Courier New" w:hAnsi="Courier New" w:cs="Courier New" w:hint="default"/>
+      </w:rPr>
+    </w:lvl>
+    <w:lvl w:ilvl="2" w:tplc="04090005" w:tentative="1">
+      <w:start w:val="1"/>
+      <w:numFmt w:val="bullet"/>
+      <w:lvlText w:val=""/>
+      <w:lvlJc w:val="left"/>
+      <w:pPr>
+        <w:ind w:left="2160" w:hanging="360"/>
+      </w:pPr>
+      <w:rPr>
+        <w:rFonts w:ascii="Wingdings" w:hAnsi="Wingdings" w:hint="default"/>
+      </w:rPr>
+    </w:lvl>
+    <w:lvl w:ilvl="3" w:tplc="04090001" w:tentative="1">
+      <w:start w:val="1"/>
+      <w:numFmt w:val="bullet"/>
+      <w:lvlText w:val=""/>
+      <w:lvlJc w:val="left"/>
+      <w:pPr>
+        <w:ind w:left="2880" w:hanging="360"/>
+      </w:pPr>
+      <w:rPr>
+        <w:rFonts w:ascii="Symbol" w:hAnsi="Symbol" w:hint="default"/>
+      </w:rPr>
+    </w:lvl>
+    <w:lvl w:ilvl="4" w:tplc="04090003" w:tentative="1">
+      <w:start w:val="1"/>
+      <w:numFmt w:val="bullet"/>
+      <w:lvlText w:val="o"/>
+      <w:lvlJc w:val="left"/>
+      <w:pPr>
+        <w:ind w:left="3600" w:hanging="360"/>
+      </w:pPr>
+      <w:rPr>
+        <w:rFonts w:ascii="Courier New" w:hAnsi="Courier New" w:cs="Courier New" w:hint="default"/>
+      </w:rPr>
+    </w:lvl>
+    <w:lvl w:ilvl="5" w:tplc="04090005" w:tentative="1">
+      <w:start w:val="1"/>
+      <w:numFmt w:val="bullet"/>
+      <w:lvlText w:val=""/>
+      <w:lvlJc w:val="left"/>
+      <w:pPr>
+        <w:ind w:left="4320" w:hanging="360"/>
+      </w:pPr>
+      <w:rPr>
+        <w:rFonts w:ascii="Wingdings" w:hAnsi="Wingdings" w:hint="default"/>
+      </w:rPr>
+    </w:lvl>
+    <w:lvl w:ilvl="6" w:tplc="04090001" w:tentative="1">
+      <w:start w:val="1"/>
+      <w:numFmt w:val="bullet"/>
+      <w:lvlText w:val=""/>
+      <w:lvlJc w:val="left"/>
+      <w:pPr>
+        <w:ind w:left="5040" w:hanging="360"/>
+      </w:pPr>
+      <w:rPr>
+        <w:rFonts w:ascii="Symbol" w:hAnsi="Symbol" w:hint="default"/>
+      </w:rPr>
+    </w:lvl>
+    <w:lvl w:ilvl="7" w:tplc="04090003" w:tentative="1">
+      <w:start w:val="1"/>
+      <w:numFmt w:val="bullet"/>
+      <w:lvlText w:val="o"/>
+      <w:lvlJc w:val="left"/>
+      <w:pPr>
+        <w:ind w:left="5760" w:hanging="360"/>
+      </w:pPr>
+      <w:rPr>
+        <w:rFonts w:ascii="Courier New" w:hAnsi="Courier New" w:cs="Courier New" w:hint="default"/>
+      </w:rPr>
+    </w:lvl>
+    <w:lvl w:ilvl="8" w:tplc="04090005" w:tentative="1">
+      <w:start w:val="1"/>
+      <w:numFmt w:val="bullet"/>
+      <w:lvlText w:val=""/>
+      <w:lvlJc w:val="left"/>
+      <w:pPr>
+        <w:ind w:left="6480" w:hanging="360"/>
+      </w:pPr>
+      <w:rPr>
+        <w:rFonts w:ascii="Wingdings" w:hAnsi="Wingdings" w:hint="default"/>
+      </w:rPr>
+    </w:lvl>
+  </w:abstractNum>
+  <w:abstractNum w:abstractNumId="5" w15:restartNumberingAfterBreak="0">
     <w:nsid w:val="4E990769"/>
     <w:multiLevelType w:val="hybridMultilevel"/>
     <w:tmpl w:val="F6688F58"/>
@@ -1895,7 +2411,7 @@
       </w:rPr>
     </w:lvl>
   </w:abstractNum>
-  <w:abstractNum w:abstractNumId="4" w15:restartNumberingAfterBreak="0">
+  <w:abstractNum w:abstractNumId="6" w15:restartNumberingAfterBreak="0">
     <w:nsid w:val="5C044367"/>
     <w:multiLevelType w:val="hybridMultilevel"/>
     <w:tmpl w:val="05C0D20A"/>
@@ -2008,7 +2524,120 @@
       </w:rPr>
     </w:lvl>
   </w:abstractNum>
-  <w:abstractNum w:abstractNumId="5" w15:restartNumberingAfterBreak="0">
+  <w:abstractNum w:abstractNumId="7" w15:restartNumberingAfterBreak="0">
+    <w:nsid w:val="70400663"/>
+    <w:multiLevelType w:val="hybridMultilevel"/>
+    <w:tmpl w:val="8012D4D4"/>
+    <w:lvl w:ilvl="0" w:tplc="04090001">
+      <w:start w:val="1"/>
+      <w:numFmt w:val="bullet"/>
+      <w:lvlText w:val=""/>
+      <w:lvlJc w:val="left"/>
+      <w:pPr>
+        <w:ind w:left="720" w:hanging="360"/>
+      </w:pPr>
+      <w:rPr>
+        <w:rFonts w:ascii="Symbol" w:hAnsi="Symbol" w:hint="default"/>
+      </w:rPr>
+    </w:lvl>
+    <w:lvl w:ilvl="1" w:tplc="04090003" w:tentative="1">
+      <w:start w:val="1"/>
+      <w:numFmt w:val="bullet"/>
+      <w:lvlText w:val="o"/>
+      <w:lvlJc w:val="left"/>
+      <w:pPr>
+        <w:ind w:left="1440" w:hanging="360"/>
+      </w:pPr>
+      <w:rPr>
+        <w:rFonts w:ascii="Courier New" w:hAnsi="Courier New" w:cs="Courier New" w:hint="default"/>
+      </w:rPr>
+    </w:lvl>
+    <w:lvl w:ilvl="2" w:tplc="04090005" w:tentative="1">
+      <w:start w:val="1"/>
+      <w:numFmt w:val="bullet"/>
+      <w:lvlText w:val=""/>
+      <w:lvlJc w:val="left"/>
+      <w:pPr>
+        <w:ind w:left="2160" w:hanging="360"/>
+      </w:pPr>
+      <w:rPr>
+        <w:rFonts w:ascii="Wingdings" w:hAnsi="Wingdings" w:hint="default"/>
+      </w:rPr>
+    </w:lvl>
+    <w:lvl w:ilvl="3" w:tplc="04090001" w:tentative="1">
+      <w:start w:val="1"/>
+      <w:numFmt w:val="bullet"/>
+      <w:lvlText w:val=""/>
+      <w:lvlJc w:val="left"/>
+      <w:pPr>
+        <w:ind w:left="2880" w:hanging="360"/>
+      </w:pPr>
+      <w:rPr>
+        <w:rFonts w:ascii="Symbol" w:hAnsi="Symbol" w:hint="default"/>
+      </w:rPr>
+    </w:lvl>
+    <w:lvl w:ilvl="4" w:tplc="04090003" w:tentative="1">
+      <w:start w:val="1"/>
+      <w:numFmt w:val="bullet"/>
+      <w:lvlText w:val="o"/>
+      <w:lvlJc w:val="left"/>
+      <w:pPr>
+        <w:ind w:left="3600" w:hanging="360"/>
+      </w:pPr>
+      <w:rPr>
+        <w:rFonts w:ascii="Courier New" w:hAnsi="Courier New" w:cs="Courier New" w:hint="default"/>
+      </w:rPr>
+    </w:lvl>
+    <w:lvl w:ilvl="5" w:tplc="04090005" w:tentative="1">
+      <w:start w:val="1"/>
+      <w:numFmt w:val="bullet"/>
+      <w:lvlText w:val=""/>
+      <w:lvlJc w:val="left"/>
+      <w:pPr>
+        <w:ind w:left="4320" w:hanging="360"/>
+      </w:pPr>
+      <w:rPr>
+        <w:rFonts w:ascii="Wingdings" w:hAnsi="Wingdings" w:hint="default"/>
+      </w:rPr>
+    </w:lvl>
+    <w:lvl w:ilvl="6" w:tplc="04090001" w:tentative="1">
+      <w:start w:val="1"/>
+      <w:numFmt w:val="bullet"/>
+      <w:lvlText w:val=""/>
+      <w:lvlJc w:val="left"/>
+      <w:pPr>
+        <w:ind w:left="5040" w:hanging="360"/>
+      </w:pPr>
+      <w:rPr>
+        <w:rFonts w:ascii="Symbol" w:hAnsi="Symbol" w:hint="default"/>
+      </w:rPr>
+    </w:lvl>
+    <w:lvl w:ilvl="7" w:tplc="04090003" w:tentative="1">
+      <w:start w:val="1"/>
+      <w:numFmt w:val="bullet"/>
+      <w:lvlText w:val="o"/>
+      <w:lvlJc w:val="left"/>
+      <w:pPr>
+        <w:ind w:left="5760" w:hanging="360"/>
+      </w:pPr>
+      <w:rPr>
+        <w:rFonts w:ascii="Courier New" w:hAnsi="Courier New" w:cs="Courier New" w:hint="default"/>
+      </w:rPr>
+    </w:lvl>
+    <w:lvl w:ilvl="8" w:tplc="04090005" w:tentative="1">
+      <w:start w:val="1"/>
+      <w:numFmt w:val="bullet"/>
+      <w:lvlText w:val=""/>
+      <w:lvlJc w:val="left"/>
+      <w:pPr>
+        <w:ind w:left="6480" w:hanging="360"/>
+      </w:pPr>
+      <w:rPr>
+        <w:rFonts w:ascii="Wingdings" w:hAnsi="Wingdings" w:hint="default"/>
+      </w:rPr>
+    </w:lvl>
+  </w:abstractNum>
+  <w:abstractNum w:abstractNumId="8" w15:restartNumberingAfterBreak="0">
     <w:nsid w:val="7EDD3CF1"/>
     <w:multiLevelType w:val="hybridMultilevel"/>
     <w:tmpl w:val="6742D78E"/>
@@ -2122,22 +2751,31 @@
     </w:lvl>
   </w:abstractNum>
   <w:num w:numId="1" w16cid:durableId="1505972819">
-    <w:abstractNumId w:val="5"/>
+    <w:abstractNumId w:val="8"/>
   </w:num>
   <w:num w:numId="2" w16cid:durableId="829709433">
-    <w:abstractNumId w:val="4"/>
+    <w:abstractNumId w:val="6"/>
   </w:num>
   <w:num w:numId="3" w16cid:durableId="940717851">
-    <w:abstractNumId w:val="1"/>
+    <w:abstractNumId w:val="2"/>
   </w:num>
   <w:num w:numId="4" w16cid:durableId="1341271139">
     <w:abstractNumId w:val="0"/>
   </w:num>
   <w:num w:numId="5" w16cid:durableId="950281112">
-    <w:abstractNumId w:val="2"/>
+    <w:abstractNumId w:val="3"/>
   </w:num>
   <w:num w:numId="6" w16cid:durableId="855734738">
-    <w:abstractNumId w:val="3"/>
+    <w:abstractNumId w:val="5"/>
+  </w:num>
+  <w:num w:numId="7" w16cid:durableId="1310555385">
+    <w:abstractNumId w:val="1"/>
+  </w:num>
+  <w:num w:numId="8" w16cid:durableId="811795831">
+    <w:abstractNumId w:val="4"/>
+  </w:num>
+  <w:num w:numId="9" w16cid:durableId="501940733">
+    <w:abstractNumId w:val="7"/>
   </w:num>
 </w:numbering>
 </file>
@@ -2745,6 +3383,7 @@
   <w:style w:type="character" w:default="1" w:styleId="DefaultParagraphFont">
     <w:name w:val="Default Paragraph Font"/>
     <w:uiPriority w:val="1"/>
+    <w:semiHidden/>
     <w:unhideWhenUsed/>
   </w:style>
   <w:style w:type="table" w:default="1" w:styleId="TableNormal">

--- a/BigData/IntroductionToBigData/Module2/DynamicComputingTrends.docx
+++ b/BigData/IntroductionToBigData/Module2/DynamicComputingTrends.docx
@@ -95,7 +95,15 @@
         <w:t>Supercomputers use</w:t>
       </w:r>
       <w:r>
-        <w:t xml:space="preserve"> more than 1 cpu. These CPUs are grouped into compute nodes, compromising a processor or a group of processors, symmetric multiprocessing and a memory lock. </w:t>
+        <w:t xml:space="preserve"> more than 1 </w:t>
+      </w:r>
+      <w:proofErr w:type="spellStart"/>
+      <w:r>
+        <w:t>cpu</w:t>
+      </w:r>
+      <w:proofErr w:type="spellEnd"/>
+      <w:r>
+        <w:t xml:space="preserve">. These CPUs are grouped into compute nodes, compromising a processor or a group of processors, symmetric multiprocessing and a memory lock. </w:t>
       </w:r>
     </w:p>
     <w:p>
@@ -1680,8 +1688,86 @@
         <w:t>Smart Wearable Devices</w:t>
       </w:r>
       <w:r>
-        <w:t xml:space="preserve"> – fitness trackers etc</w:t>
-      </w:r>
+        <w:t xml:space="preserve"> – fitness trackers </w:t>
+      </w:r>
+      <w:proofErr w:type="spellStart"/>
+      <w:r>
+        <w:t>etc</w:t>
+      </w:r>
+      <w:proofErr w:type="spellEnd"/>
+    </w:p>
+    <w:p>
+      <w:pPr>
+        <w:spacing w:line="360" w:lineRule="auto"/>
+      </w:pPr>
+    </w:p>
+    <w:p>
+      <w:pPr>
+        <w:spacing w:line="360" w:lineRule="auto"/>
+      </w:pPr>
+      <w:r>
+        <w:t>Lecture 5</w:t>
+      </w:r>
+    </w:p>
+    <w:p>
+      <w:pPr>
+        <w:spacing w:line="360" w:lineRule="auto"/>
+      </w:pPr>
+      <w:r>
+        <w:t>AWS Launch Instance</w:t>
+      </w:r>
+    </w:p>
+    <w:p>
+      <w:pPr>
+        <w:spacing w:line="360" w:lineRule="auto"/>
+      </w:pPr>
+      <w:r>
+        <w:t>What is AWS?</w:t>
+      </w:r>
+    </w:p>
+    <w:p>
+      <w:pPr>
+        <w:pStyle w:val="ListParagraph"/>
+        <w:numPr>
+          <w:ilvl w:val="0"/>
+          <w:numId w:val="10"/>
+        </w:numPr>
+        <w:spacing w:line="360" w:lineRule="auto"/>
+      </w:pPr>
+      <w:r>
+        <w:t xml:space="preserve">Amazon Web Services (AWS) is a secure, scalable, and flexible cloud computing platform offered by Amazon. </w:t>
+      </w:r>
+    </w:p>
+    <w:p>
+      <w:pPr>
+        <w:pStyle w:val="ListParagraph"/>
+        <w:numPr>
+          <w:ilvl w:val="0"/>
+          <w:numId w:val="10"/>
+        </w:numPr>
+        <w:spacing w:line="360" w:lineRule="auto"/>
+      </w:pPr>
+      <w:r>
+        <w:t>Computing power, storage databases, networking, analytics, machine learning and more</w:t>
+      </w:r>
+    </w:p>
+    <w:p>
+      <w:pPr>
+        <w:pStyle w:val="ListParagraph"/>
+        <w:numPr>
+          <w:ilvl w:val="0"/>
+          <w:numId w:val="10"/>
+        </w:numPr>
+        <w:spacing w:line="360" w:lineRule="auto"/>
+      </w:pPr>
+      <w:r>
+        <w:t xml:space="preserve">With AWS, businesses can access these services on-demand, pay only for what they use, and quickly scale resources up or down based on their needs. </w:t>
+      </w:r>
+    </w:p>
+    <w:p>
+      <w:pPr>
+        <w:spacing w:line="360" w:lineRule="auto"/>
+      </w:pPr>
     </w:p>
     <w:p>
       <w:pPr>
@@ -2525,6 +2611,119 @@
     </w:lvl>
   </w:abstractNum>
   <w:abstractNum w:abstractNumId="7" w15:restartNumberingAfterBreak="0">
+    <w:nsid w:val="60CA7D67"/>
+    <w:multiLevelType w:val="hybridMultilevel"/>
+    <w:tmpl w:val="6F466D04"/>
+    <w:lvl w:ilvl="0" w:tplc="04090001">
+      <w:start w:val="1"/>
+      <w:numFmt w:val="bullet"/>
+      <w:lvlText w:val=""/>
+      <w:lvlJc w:val="left"/>
+      <w:pPr>
+        <w:ind w:left="720" w:hanging="360"/>
+      </w:pPr>
+      <w:rPr>
+        <w:rFonts w:ascii="Symbol" w:hAnsi="Symbol" w:hint="default"/>
+      </w:rPr>
+    </w:lvl>
+    <w:lvl w:ilvl="1" w:tplc="04090003" w:tentative="1">
+      <w:start w:val="1"/>
+      <w:numFmt w:val="bullet"/>
+      <w:lvlText w:val="o"/>
+      <w:lvlJc w:val="left"/>
+      <w:pPr>
+        <w:ind w:left="1440" w:hanging="360"/>
+      </w:pPr>
+      <w:rPr>
+        <w:rFonts w:ascii="Courier New" w:hAnsi="Courier New" w:cs="Courier New" w:hint="default"/>
+      </w:rPr>
+    </w:lvl>
+    <w:lvl w:ilvl="2" w:tplc="04090005" w:tentative="1">
+      <w:start w:val="1"/>
+      <w:numFmt w:val="bullet"/>
+      <w:lvlText w:val=""/>
+      <w:lvlJc w:val="left"/>
+      <w:pPr>
+        <w:ind w:left="2160" w:hanging="360"/>
+      </w:pPr>
+      <w:rPr>
+        <w:rFonts w:ascii="Wingdings" w:hAnsi="Wingdings" w:hint="default"/>
+      </w:rPr>
+    </w:lvl>
+    <w:lvl w:ilvl="3" w:tplc="04090001" w:tentative="1">
+      <w:start w:val="1"/>
+      <w:numFmt w:val="bullet"/>
+      <w:lvlText w:val=""/>
+      <w:lvlJc w:val="left"/>
+      <w:pPr>
+        <w:ind w:left="2880" w:hanging="360"/>
+      </w:pPr>
+      <w:rPr>
+        <w:rFonts w:ascii="Symbol" w:hAnsi="Symbol" w:hint="default"/>
+      </w:rPr>
+    </w:lvl>
+    <w:lvl w:ilvl="4" w:tplc="04090003" w:tentative="1">
+      <w:start w:val="1"/>
+      <w:numFmt w:val="bullet"/>
+      <w:lvlText w:val="o"/>
+      <w:lvlJc w:val="left"/>
+      <w:pPr>
+        <w:ind w:left="3600" w:hanging="360"/>
+      </w:pPr>
+      <w:rPr>
+        <w:rFonts w:ascii="Courier New" w:hAnsi="Courier New" w:cs="Courier New" w:hint="default"/>
+      </w:rPr>
+    </w:lvl>
+    <w:lvl w:ilvl="5" w:tplc="04090005" w:tentative="1">
+      <w:start w:val="1"/>
+      <w:numFmt w:val="bullet"/>
+      <w:lvlText w:val=""/>
+      <w:lvlJc w:val="left"/>
+      <w:pPr>
+        <w:ind w:left="4320" w:hanging="360"/>
+      </w:pPr>
+      <w:rPr>
+        <w:rFonts w:ascii="Wingdings" w:hAnsi="Wingdings" w:hint="default"/>
+      </w:rPr>
+    </w:lvl>
+    <w:lvl w:ilvl="6" w:tplc="04090001" w:tentative="1">
+      <w:start w:val="1"/>
+      <w:numFmt w:val="bullet"/>
+      <w:lvlText w:val=""/>
+      <w:lvlJc w:val="left"/>
+      <w:pPr>
+        <w:ind w:left="5040" w:hanging="360"/>
+      </w:pPr>
+      <w:rPr>
+        <w:rFonts w:ascii="Symbol" w:hAnsi="Symbol" w:hint="default"/>
+      </w:rPr>
+    </w:lvl>
+    <w:lvl w:ilvl="7" w:tplc="04090003" w:tentative="1">
+      <w:start w:val="1"/>
+      <w:numFmt w:val="bullet"/>
+      <w:lvlText w:val="o"/>
+      <w:lvlJc w:val="left"/>
+      <w:pPr>
+        <w:ind w:left="5760" w:hanging="360"/>
+      </w:pPr>
+      <w:rPr>
+        <w:rFonts w:ascii="Courier New" w:hAnsi="Courier New" w:cs="Courier New" w:hint="default"/>
+      </w:rPr>
+    </w:lvl>
+    <w:lvl w:ilvl="8" w:tplc="04090005" w:tentative="1">
+      <w:start w:val="1"/>
+      <w:numFmt w:val="bullet"/>
+      <w:lvlText w:val=""/>
+      <w:lvlJc w:val="left"/>
+      <w:pPr>
+        <w:ind w:left="6480" w:hanging="360"/>
+      </w:pPr>
+      <w:rPr>
+        <w:rFonts w:ascii="Wingdings" w:hAnsi="Wingdings" w:hint="default"/>
+      </w:rPr>
+    </w:lvl>
+  </w:abstractNum>
+  <w:abstractNum w:abstractNumId="8" w15:restartNumberingAfterBreak="0">
     <w:nsid w:val="70400663"/>
     <w:multiLevelType w:val="hybridMultilevel"/>
     <w:tmpl w:val="8012D4D4"/>
@@ -2637,7 +2836,7 @@
       </w:rPr>
     </w:lvl>
   </w:abstractNum>
-  <w:abstractNum w:abstractNumId="8" w15:restartNumberingAfterBreak="0">
+  <w:abstractNum w:abstractNumId="9" w15:restartNumberingAfterBreak="0">
     <w:nsid w:val="7EDD3CF1"/>
     <w:multiLevelType w:val="hybridMultilevel"/>
     <w:tmpl w:val="6742D78E"/>
@@ -2751,7 +2950,7 @@
     </w:lvl>
   </w:abstractNum>
   <w:num w:numId="1" w16cid:durableId="1505972819">
-    <w:abstractNumId w:val="8"/>
+    <w:abstractNumId w:val="9"/>
   </w:num>
   <w:num w:numId="2" w16cid:durableId="829709433">
     <w:abstractNumId w:val="6"/>
@@ -2775,6 +2974,9 @@
     <w:abstractNumId w:val="4"/>
   </w:num>
   <w:num w:numId="9" w16cid:durableId="501940733">
+    <w:abstractNumId w:val="8"/>
+  </w:num>
+  <w:num w:numId="10" w16cid:durableId="452092743">
     <w:abstractNumId w:val="7"/>
   </w:num>
 </w:numbering>

--- a/BigData/IntroductionToBigData/Module2/DynamicComputingTrends.docx
+++ b/BigData/IntroductionToBigData/Module2/DynamicComputingTrends.docx
@@ -1117,8 +1117,13 @@
       </w:pPr>
       <w:r>
         <w:lastRenderedPageBreak/>
-        <w:t>Available to the general public</w:t>
-      </w:r>
+        <w:t xml:space="preserve">Available to the </w:t>
+      </w:r>
+      <w:proofErr w:type="gramStart"/>
+      <w:r>
+        <w:t>general public</w:t>
+      </w:r>
+      <w:proofErr w:type="gramEnd"/>
     </w:p>
     <w:p>
       <w:pPr>
@@ -1722,7 +1727,15 @@
         <w:spacing w:line="360" w:lineRule="auto"/>
       </w:pPr>
       <w:r>
-        <w:t>What is AWS?</w:t>
+        <w:t xml:space="preserve">What </w:t>
+      </w:r>
+      <w:proofErr w:type="gramStart"/>
+      <w:r>
+        <w:t>is</w:t>
+      </w:r>
+      <w:proofErr w:type="gramEnd"/>
+      <w:r>
+        <w:t xml:space="preserve"> AWS?</w:t>
       </w:r>
     </w:p>
     <w:p>
@@ -1748,7 +1761,13 @@
         <w:spacing w:line="360" w:lineRule="auto"/>
       </w:pPr>
       <w:r>
-        <w:t>Computing power, storage databases, networking, analytics, machine learning and more</w:t>
+        <w:t>Computing power, storage</w:t>
+      </w:r>
+      <w:r>
+        <w:t>,</w:t>
+      </w:r>
+      <w:r>
+        <w:t xml:space="preserve"> databases, networking, analytics, machine learning and more</w:t>
       </w:r>
     </w:p>
     <w:p>
@@ -1761,8 +1780,248 @@
         <w:spacing w:line="360" w:lineRule="auto"/>
       </w:pPr>
       <w:r>
-        <w:t xml:space="preserve">With AWS, businesses can access these services on-demand, pay only for what they use, and quickly scale resources up or down based on their needs. </w:t>
-      </w:r>
+        <w:t xml:space="preserve">With AWS, businesses can access these services </w:t>
+      </w:r>
+      <w:r>
+        <w:t>on demand</w:t>
+      </w:r>
+      <w:r>
+        <w:t xml:space="preserve">, pay only for what they use, and quickly scale resources up or down based on their needs. </w:t>
+      </w:r>
+    </w:p>
+    <w:p>
+      <w:pPr>
+        <w:spacing w:line="360" w:lineRule="auto"/>
+      </w:pPr>
+      <w:r>
+        <w:lastRenderedPageBreak/>
+        <w:t>What is Amazon EC2</w:t>
+      </w:r>
+    </w:p>
+    <w:p>
+      <w:pPr>
+        <w:spacing w:line="360" w:lineRule="auto"/>
+      </w:pPr>
+      <w:r>
+        <w:t>Infrastructure as a Service (IaaS)</w:t>
+      </w:r>
+    </w:p>
+    <w:p>
+      <w:pPr>
+        <w:pStyle w:val="ListParagraph"/>
+        <w:numPr>
+          <w:ilvl w:val="0"/>
+          <w:numId w:val="11"/>
+        </w:numPr>
+        <w:spacing w:line="360" w:lineRule="auto"/>
+      </w:pPr>
+      <w:r>
+        <w:t>Amazon Elastic Compute Cloud (EC2).</w:t>
+      </w:r>
+    </w:p>
+    <w:p>
+      <w:pPr>
+        <w:pStyle w:val="ListParagraph"/>
+        <w:numPr>
+          <w:ilvl w:val="0"/>
+          <w:numId w:val="11"/>
+        </w:numPr>
+        <w:spacing w:line="360" w:lineRule="auto"/>
+      </w:pPr>
+      <w:r>
+        <w:t xml:space="preserve">Provides virtual servers, known as instances, in the cloud. </w:t>
+      </w:r>
+    </w:p>
+    <w:p>
+      <w:pPr>
+        <w:pStyle w:val="ListParagraph"/>
+        <w:numPr>
+          <w:ilvl w:val="0"/>
+          <w:numId w:val="11"/>
+        </w:numPr>
+        <w:spacing w:line="360" w:lineRule="auto"/>
+      </w:pPr>
+      <w:r>
+        <w:t xml:space="preserve">Offers a broad selection of instance types, each with varying computer power, memory, and storage capacities, allowing businesses to choose the best fit for their applications. </w:t>
+      </w:r>
+    </w:p>
+    <w:p>
+      <w:pPr>
+        <w:pStyle w:val="ListParagraph"/>
+        <w:numPr>
+          <w:ilvl w:val="0"/>
+          <w:numId w:val="11"/>
+        </w:numPr>
+        <w:spacing w:line="360" w:lineRule="auto"/>
+      </w:pPr>
+      <w:r>
+        <w:t>EC2 instances can be quickly provisioned, configured, and scaled up or down as needed, providing businesses with flexibility and agility.</w:t>
+      </w:r>
+    </w:p>
+    <w:p>
+      <w:pPr>
+        <w:pStyle w:val="ListParagraph"/>
+        <w:numPr>
+          <w:ilvl w:val="0"/>
+          <w:numId w:val="11"/>
+        </w:numPr>
+        <w:spacing w:line="360" w:lineRule="auto"/>
+      </w:pPr>
+      <w:r>
+        <w:t>Instances are virtual servers</w:t>
+      </w:r>
+    </w:p>
+    <w:p>
+      <w:pPr>
+        <w:spacing w:line="360" w:lineRule="auto"/>
+      </w:pPr>
+      <w:r>
+        <w:t>Key Features of EC2</w:t>
+      </w:r>
+    </w:p>
+    <w:p>
+      <w:pPr>
+        <w:pStyle w:val="ListParagraph"/>
+        <w:numPr>
+          <w:ilvl w:val="0"/>
+          <w:numId w:val="13"/>
+        </w:numPr>
+        <w:spacing w:line="360" w:lineRule="auto"/>
+      </w:pPr>
+      <w:r>
+        <w:t>Elasticity</w:t>
+      </w:r>
+      <w:r>
+        <w:t xml:space="preserve"> </w:t>
+      </w:r>
+      <w:r>
+        <w:t>– flexibility to scale computing resources up or down to meet loads</w:t>
+      </w:r>
+    </w:p>
+    <w:p>
+      <w:pPr>
+        <w:pStyle w:val="ListParagraph"/>
+        <w:numPr>
+          <w:ilvl w:val="0"/>
+          <w:numId w:val="13"/>
+        </w:numPr>
+        <w:spacing w:line="360" w:lineRule="auto"/>
+      </w:pPr>
+      <w:r>
+        <w:t>Security</w:t>
+      </w:r>
+      <w:r>
+        <w:t xml:space="preserve"> – instances are protected by various security firewalls</w:t>
+      </w:r>
+    </w:p>
+    <w:p>
+      <w:pPr>
+        <w:pStyle w:val="ListParagraph"/>
+        <w:numPr>
+          <w:ilvl w:val="0"/>
+          <w:numId w:val="13"/>
+        </w:numPr>
+        <w:spacing w:line="360" w:lineRule="auto"/>
+      </w:pPr>
+      <w:r>
+        <w:t>Availability</w:t>
+      </w:r>
+      <w:r>
+        <w:t xml:space="preserve"> – offers high availability and reliability through multiple availability zones.</w:t>
+      </w:r>
+    </w:p>
+    <w:p>
+      <w:pPr>
+        <w:spacing w:line="360" w:lineRule="auto"/>
+      </w:pPr>
+      <w:r>
+        <w:t>Use Cases of Amazon EC2</w:t>
+      </w:r>
+    </w:p>
+    <w:p>
+      <w:pPr>
+        <w:pStyle w:val="ListParagraph"/>
+        <w:numPr>
+          <w:ilvl w:val="0"/>
+          <w:numId w:val="12"/>
+        </w:numPr>
+        <w:spacing w:line="360" w:lineRule="auto"/>
+      </w:pPr>
+      <w:r>
+        <w:t>Web Applications</w:t>
+      </w:r>
+      <w:r>
+        <w:t xml:space="preserve"> </w:t>
+      </w:r>
+      <w:r>
+        <w:t>–</w:t>
+      </w:r>
+      <w:r>
+        <w:t xml:space="preserve"> </w:t>
+      </w:r>
+      <w:r>
+        <w:t>hosting, scalability for traffic</w:t>
+      </w:r>
+    </w:p>
+    <w:p>
+      <w:pPr>
+        <w:pStyle w:val="ListParagraph"/>
+        <w:numPr>
+          <w:ilvl w:val="0"/>
+          <w:numId w:val="12"/>
+        </w:numPr>
+        <w:spacing w:line="360" w:lineRule="auto"/>
+      </w:pPr>
+      <w:r>
+        <w:t>Big Data Processing</w:t>
+      </w:r>
+      <w:r>
+        <w:t xml:space="preserve"> – </w:t>
+      </w:r>
+      <w:r>
+        <w:t>A</w:t>
+      </w:r>
+      <w:r>
+        <w:t>pache Hadoop or spark</w:t>
+      </w:r>
+    </w:p>
+    <w:p>
+      <w:pPr>
+        <w:pStyle w:val="ListParagraph"/>
+        <w:numPr>
+          <w:ilvl w:val="0"/>
+          <w:numId w:val="12"/>
+        </w:numPr>
+        <w:spacing w:line="360" w:lineRule="auto"/>
+      </w:pPr>
+      <w:r>
+        <w:t>Machine Learning</w:t>
+      </w:r>
+      <w:r>
+        <w:t xml:space="preserve"> – Provides computational power needed for training and deploying machine learning models at scale</w:t>
+      </w:r>
+    </w:p>
+    <w:p>
+      <w:pPr>
+        <w:pStyle w:val="ListParagraph"/>
+        <w:numPr>
+          <w:ilvl w:val="0"/>
+          <w:numId w:val="12"/>
+        </w:numPr>
+        <w:spacing w:line="360" w:lineRule="auto"/>
+      </w:pPr>
+      <w:r>
+        <w:t>Development and Testing</w:t>
+      </w:r>
+      <w:r>
+        <w:t xml:space="preserve"> – building testing and deploying application in a flexible development environment</w:t>
+      </w:r>
+    </w:p>
+    <w:p>
+      <w:pPr>
+        <w:pStyle w:val="ListParagraph"/>
+        <w:spacing w:line="360" w:lineRule="auto"/>
+      </w:pPr>
     </w:p>
     <w:p>
       <w:pPr>
@@ -1933,6 +2192,119 @@
     </w:lvl>
   </w:abstractNum>
   <w:abstractNum w:abstractNumId="1" w15:restartNumberingAfterBreak="0">
+    <w:nsid w:val="0C6C2C08"/>
+    <w:multiLevelType w:val="hybridMultilevel"/>
+    <w:tmpl w:val="DD94F142"/>
+    <w:lvl w:ilvl="0" w:tplc="04090001">
+      <w:start w:val="1"/>
+      <w:numFmt w:val="bullet"/>
+      <w:lvlText w:val=""/>
+      <w:lvlJc w:val="left"/>
+      <w:pPr>
+        <w:ind w:left="720" w:hanging="360"/>
+      </w:pPr>
+      <w:rPr>
+        <w:rFonts w:ascii="Symbol" w:hAnsi="Symbol" w:hint="default"/>
+      </w:rPr>
+    </w:lvl>
+    <w:lvl w:ilvl="1" w:tplc="04090003" w:tentative="1">
+      <w:start w:val="1"/>
+      <w:numFmt w:val="bullet"/>
+      <w:lvlText w:val="o"/>
+      <w:lvlJc w:val="left"/>
+      <w:pPr>
+        <w:ind w:left="1440" w:hanging="360"/>
+      </w:pPr>
+      <w:rPr>
+        <w:rFonts w:ascii="Courier New" w:hAnsi="Courier New" w:cs="Courier New" w:hint="default"/>
+      </w:rPr>
+    </w:lvl>
+    <w:lvl w:ilvl="2" w:tplc="04090005" w:tentative="1">
+      <w:start w:val="1"/>
+      <w:numFmt w:val="bullet"/>
+      <w:lvlText w:val=""/>
+      <w:lvlJc w:val="left"/>
+      <w:pPr>
+        <w:ind w:left="2160" w:hanging="360"/>
+      </w:pPr>
+      <w:rPr>
+        <w:rFonts w:ascii="Wingdings" w:hAnsi="Wingdings" w:hint="default"/>
+      </w:rPr>
+    </w:lvl>
+    <w:lvl w:ilvl="3" w:tplc="04090001" w:tentative="1">
+      <w:start w:val="1"/>
+      <w:numFmt w:val="bullet"/>
+      <w:lvlText w:val=""/>
+      <w:lvlJc w:val="left"/>
+      <w:pPr>
+        <w:ind w:left="2880" w:hanging="360"/>
+      </w:pPr>
+      <w:rPr>
+        <w:rFonts w:ascii="Symbol" w:hAnsi="Symbol" w:hint="default"/>
+      </w:rPr>
+    </w:lvl>
+    <w:lvl w:ilvl="4" w:tplc="04090003" w:tentative="1">
+      <w:start w:val="1"/>
+      <w:numFmt w:val="bullet"/>
+      <w:lvlText w:val="o"/>
+      <w:lvlJc w:val="left"/>
+      <w:pPr>
+        <w:ind w:left="3600" w:hanging="360"/>
+      </w:pPr>
+      <w:rPr>
+        <w:rFonts w:ascii="Courier New" w:hAnsi="Courier New" w:cs="Courier New" w:hint="default"/>
+      </w:rPr>
+    </w:lvl>
+    <w:lvl w:ilvl="5" w:tplc="04090005" w:tentative="1">
+      <w:start w:val="1"/>
+      <w:numFmt w:val="bullet"/>
+      <w:lvlText w:val=""/>
+      <w:lvlJc w:val="left"/>
+      <w:pPr>
+        <w:ind w:left="4320" w:hanging="360"/>
+      </w:pPr>
+      <w:rPr>
+        <w:rFonts w:ascii="Wingdings" w:hAnsi="Wingdings" w:hint="default"/>
+      </w:rPr>
+    </w:lvl>
+    <w:lvl w:ilvl="6" w:tplc="04090001" w:tentative="1">
+      <w:start w:val="1"/>
+      <w:numFmt w:val="bullet"/>
+      <w:lvlText w:val=""/>
+      <w:lvlJc w:val="left"/>
+      <w:pPr>
+        <w:ind w:left="5040" w:hanging="360"/>
+      </w:pPr>
+      <w:rPr>
+        <w:rFonts w:ascii="Symbol" w:hAnsi="Symbol" w:hint="default"/>
+      </w:rPr>
+    </w:lvl>
+    <w:lvl w:ilvl="7" w:tplc="04090003" w:tentative="1">
+      <w:start w:val="1"/>
+      <w:numFmt w:val="bullet"/>
+      <w:lvlText w:val="o"/>
+      <w:lvlJc w:val="left"/>
+      <w:pPr>
+        <w:ind w:left="5760" w:hanging="360"/>
+      </w:pPr>
+      <w:rPr>
+        <w:rFonts w:ascii="Courier New" w:hAnsi="Courier New" w:cs="Courier New" w:hint="default"/>
+      </w:rPr>
+    </w:lvl>
+    <w:lvl w:ilvl="8" w:tplc="04090005" w:tentative="1">
+      <w:start w:val="1"/>
+      <w:numFmt w:val="bullet"/>
+      <w:lvlText w:val=""/>
+      <w:lvlJc w:val="left"/>
+      <w:pPr>
+        <w:ind w:left="6480" w:hanging="360"/>
+      </w:pPr>
+      <w:rPr>
+        <w:rFonts w:ascii="Wingdings" w:hAnsi="Wingdings" w:hint="default"/>
+      </w:rPr>
+    </w:lvl>
+  </w:abstractNum>
+  <w:abstractNum w:abstractNumId="2" w15:restartNumberingAfterBreak="0">
     <w:nsid w:val="33631C79"/>
     <w:multiLevelType w:val="hybridMultilevel"/>
     <w:tmpl w:val="97A04696"/>
@@ -2045,7 +2417,7 @@
       </w:rPr>
     </w:lvl>
   </w:abstractNum>
-  <w:abstractNum w:abstractNumId="2" w15:restartNumberingAfterBreak="0">
+  <w:abstractNum w:abstractNumId="3" w15:restartNumberingAfterBreak="0">
     <w:nsid w:val="380D0C2F"/>
     <w:multiLevelType w:val="hybridMultilevel"/>
     <w:tmpl w:val="47C83D66"/>
@@ -2158,7 +2530,7 @@
       </w:rPr>
     </w:lvl>
   </w:abstractNum>
-  <w:abstractNum w:abstractNumId="3" w15:restartNumberingAfterBreak="0">
+  <w:abstractNum w:abstractNumId="4" w15:restartNumberingAfterBreak="0">
     <w:nsid w:val="48DA21B6"/>
     <w:multiLevelType w:val="hybridMultilevel"/>
     <w:tmpl w:val="18468C9E"/>
@@ -2271,7 +2643,120 @@
       </w:rPr>
     </w:lvl>
   </w:abstractNum>
-  <w:abstractNum w:abstractNumId="4" w15:restartNumberingAfterBreak="0">
+  <w:abstractNum w:abstractNumId="5" w15:restartNumberingAfterBreak="0">
+    <w:nsid w:val="4BFA0194"/>
+    <w:multiLevelType w:val="hybridMultilevel"/>
+    <w:tmpl w:val="8C8C5724"/>
+    <w:lvl w:ilvl="0" w:tplc="04090001">
+      <w:start w:val="1"/>
+      <w:numFmt w:val="bullet"/>
+      <w:lvlText w:val=""/>
+      <w:lvlJc w:val="left"/>
+      <w:pPr>
+        <w:ind w:left="720" w:hanging="360"/>
+      </w:pPr>
+      <w:rPr>
+        <w:rFonts w:ascii="Symbol" w:hAnsi="Symbol" w:hint="default"/>
+      </w:rPr>
+    </w:lvl>
+    <w:lvl w:ilvl="1" w:tplc="04090003" w:tentative="1">
+      <w:start w:val="1"/>
+      <w:numFmt w:val="bullet"/>
+      <w:lvlText w:val="o"/>
+      <w:lvlJc w:val="left"/>
+      <w:pPr>
+        <w:ind w:left="1440" w:hanging="360"/>
+      </w:pPr>
+      <w:rPr>
+        <w:rFonts w:ascii="Courier New" w:hAnsi="Courier New" w:cs="Courier New" w:hint="default"/>
+      </w:rPr>
+    </w:lvl>
+    <w:lvl w:ilvl="2" w:tplc="04090005" w:tentative="1">
+      <w:start w:val="1"/>
+      <w:numFmt w:val="bullet"/>
+      <w:lvlText w:val=""/>
+      <w:lvlJc w:val="left"/>
+      <w:pPr>
+        <w:ind w:left="2160" w:hanging="360"/>
+      </w:pPr>
+      <w:rPr>
+        <w:rFonts w:ascii="Wingdings" w:hAnsi="Wingdings" w:hint="default"/>
+      </w:rPr>
+    </w:lvl>
+    <w:lvl w:ilvl="3" w:tplc="04090001" w:tentative="1">
+      <w:start w:val="1"/>
+      <w:numFmt w:val="bullet"/>
+      <w:lvlText w:val=""/>
+      <w:lvlJc w:val="left"/>
+      <w:pPr>
+        <w:ind w:left="2880" w:hanging="360"/>
+      </w:pPr>
+      <w:rPr>
+        <w:rFonts w:ascii="Symbol" w:hAnsi="Symbol" w:hint="default"/>
+      </w:rPr>
+    </w:lvl>
+    <w:lvl w:ilvl="4" w:tplc="04090003" w:tentative="1">
+      <w:start w:val="1"/>
+      <w:numFmt w:val="bullet"/>
+      <w:lvlText w:val="o"/>
+      <w:lvlJc w:val="left"/>
+      <w:pPr>
+        <w:ind w:left="3600" w:hanging="360"/>
+      </w:pPr>
+      <w:rPr>
+        <w:rFonts w:ascii="Courier New" w:hAnsi="Courier New" w:cs="Courier New" w:hint="default"/>
+      </w:rPr>
+    </w:lvl>
+    <w:lvl w:ilvl="5" w:tplc="04090005" w:tentative="1">
+      <w:start w:val="1"/>
+      <w:numFmt w:val="bullet"/>
+      <w:lvlText w:val=""/>
+      <w:lvlJc w:val="left"/>
+      <w:pPr>
+        <w:ind w:left="4320" w:hanging="360"/>
+      </w:pPr>
+      <w:rPr>
+        <w:rFonts w:ascii="Wingdings" w:hAnsi="Wingdings" w:hint="default"/>
+      </w:rPr>
+    </w:lvl>
+    <w:lvl w:ilvl="6" w:tplc="04090001" w:tentative="1">
+      <w:start w:val="1"/>
+      <w:numFmt w:val="bullet"/>
+      <w:lvlText w:val=""/>
+      <w:lvlJc w:val="left"/>
+      <w:pPr>
+        <w:ind w:left="5040" w:hanging="360"/>
+      </w:pPr>
+      <w:rPr>
+        <w:rFonts w:ascii="Symbol" w:hAnsi="Symbol" w:hint="default"/>
+      </w:rPr>
+    </w:lvl>
+    <w:lvl w:ilvl="7" w:tplc="04090003" w:tentative="1">
+      <w:start w:val="1"/>
+      <w:numFmt w:val="bullet"/>
+      <w:lvlText w:val="o"/>
+      <w:lvlJc w:val="left"/>
+      <w:pPr>
+        <w:ind w:left="5760" w:hanging="360"/>
+      </w:pPr>
+      <w:rPr>
+        <w:rFonts w:ascii="Courier New" w:hAnsi="Courier New" w:cs="Courier New" w:hint="default"/>
+      </w:rPr>
+    </w:lvl>
+    <w:lvl w:ilvl="8" w:tplc="04090005" w:tentative="1">
+      <w:start w:val="1"/>
+      <w:numFmt w:val="bullet"/>
+      <w:lvlText w:val=""/>
+      <w:lvlJc w:val="left"/>
+      <w:pPr>
+        <w:ind w:left="6480" w:hanging="360"/>
+      </w:pPr>
+      <w:rPr>
+        <w:rFonts w:ascii="Wingdings" w:hAnsi="Wingdings" w:hint="default"/>
+      </w:rPr>
+    </w:lvl>
+  </w:abstractNum>
+  <w:abstractNum w:abstractNumId="6" w15:restartNumberingAfterBreak="0">
     <w:nsid w:val="4C4A01EB"/>
     <w:multiLevelType w:val="hybridMultilevel"/>
     <w:tmpl w:val="88968250"/>
@@ -2384,7 +2869,7 @@
       </w:rPr>
     </w:lvl>
   </w:abstractNum>
-  <w:abstractNum w:abstractNumId="5" w15:restartNumberingAfterBreak="0">
+  <w:abstractNum w:abstractNumId="7" w15:restartNumberingAfterBreak="0">
     <w:nsid w:val="4E990769"/>
     <w:multiLevelType w:val="hybridMultilevel"/>
     <w:tmpl w:val="F6688F58"/>
@@ -2497,7 +2982,120 @@
       </w:rPr>
     </w:lvl>
   </w:abstractNum>
-  <w:abstractNum w:abstractNumId="6" w15:restartNumberingAfterBreak="0">
+  <w:abstractNum w:abstractNumId="8" w15:restartNumberingAfterBreak="0">
+    <w:nsid w:val="5B34266F"/>
+    <w:multiLevelType w:val="hybridMultilevel"/>
+    <w:tmpl w:val="52423D56"/>
+    <w:lvl w:ilvl="0" w:tplc="04090001">
+      <w:start w:val="1"/>
+      <w:numFmt w:val="bullet"/>
+      <w:lvlText w:val=""/>
+      <w:lvlJc w:val="left"/>
+      <w:pPr>
+        <w:ind w:left="720" w:hanging="360"/>
+      </w:pPr>
+      <w:rPr>
+        <w:rFonts w:ascii="Symbol" w:hAnsi="Symbol" w:hint="default"/>
+      </w:rPr>
+    </w:lvl>
+    <w:lvl w:ilvl="1" w:tplc="04090003" w:tentative="1">
+      <w:start w:val="1"/>
+      <w:numFmt w:val="bullet"/>
+      <w:lvlText w:val="o"/>
+      <w:lvlJc w:val="left"/>
+      <w:pPr>
+        <w:ind w:left="1440" w:hanging="360"/>
+      </w:pPr>
+      <w:rPr>
+        <w:rFonts w:ascii="Courier New" w:hAnsi="Courier New" w:cs="Courier New" w:hint="default"/>
+      </w:rPr>
+    </w:lvl>
+    <w:lvl w:ilvl="2" w:tplc="04090005" w:tentative="1">
+      <w:start w:val="1"/>
+      <w:numFmt w:val="bullet"/>
+      <w:lvlText w:val=""/>
+      <w:lvlJc w:val="left"/>
+      <w:pPr>
+        <w:ind w:left="2160" w:hanging="360"/>
+      </w:pPr>
+      <w:rPr>
+        <w:rFonts w:ascii="Wingdings" w:hAnsi="Wingdings" w:hint="default"/>
+      </w:rPr>
+    </w:lvl>
+    <w:lvl w:ilvl="3" w:tplc="04090001" w:tentative="1">
+      <w:start w:val="1"/>
+      <w:numFmt w:val="bullet"/>
+      <w:lvlText w:val=""/>
+      <w:lvlJc w:val="left"/>
+      <w:pPr>
+        <w:ind w:left="2880" w:hanging="360"/>
+      </w:pPr>
+      <w:rPr>
+        <w:rFonts w:ascii="Symbol" w:hAnsi="Symbol" w:hint="default"/>
+      </w:rPr>
+    </w:lvl>
+    <w:lvl w:ilvl="4" w:tplc="04090003" w:tentative="1">
+      <w:start w:val="1"/>
+      <w:numFmt w:val="bullet"/>
+      <w:lvlText w:val="o"/>
+      <w:lvlJc w:val="left"/>
+      <w:pPr>
+        <w:ind w:left="3600" w:hanging="360"/>
+      </w:pPr>
+      <w:rPr>
+        <w:rFonts w:ascii="Courier New" w:hAnsi="Courier New" w:cs="Courier New" w:hint="default"/>
+      </w:rPr>
+    </w:lvl>
+    <w:lvl w:ilvl="5" w:tplc="04090005" w:tentative="1">
+      <w:start w:val="1"/>
+      <w:numFmt w:val="bullet"/>
+      <w:lvlText w:val=""/>
+      <w:lvlJc w:val="left"/>
+      <w:pPr>
+        <w:ind w:left="4320" w:hanging="360"/>
+      </w:pPr>
+      <w:rPr>
+        <w:rFonts w:ascii="Wingdings" w:hAnsi="Wingdings" w:hint="default"/>
+      </w:rPr>
+    </w:lvl>
+    <w:lvl w:ilvl="6" w:tplc="04090001" w:tentative="1">
+      <w:start w:val="1"/>
+      <w:numFmt w:val="bullet"/>
+      <w:lvlText w:val=""/>
+      <w:lvlJc w:val="left"/>
+      <w:pPr>
+        <w:ind w:left="5040" w:hanging="360"/>
+      </w:pPr>
+      <w:rPr>
+        <w:rFonts w:ascii="Symbol" w:hAnsi="Symbol" w:hint="default"/>
+      </w:rPr>
+    </w:lvl>
+    <w:lvl w:ilvl="7" w:tplc="04090003" w:tentative="1">
+      <w:start w:val="1"/>
+      <w:numFmt w:val="bullet"/>
+      <w:lvlText w:val="o"/>
+      <w:lvlJc w:val="left"/>
+      <w:pPr>
+        <w:ind w:left="5760" w:hanging="360"/>
+      </w:pPr>
+      <w:rPr>
+        <w:rFonts w:ascii="Courier New" w:hAnsi="Courier New" w:cs="Courier New" w:hint="default"/>
+      </w:rPr>
+    </w:lvl>
+    <w:lvl w:ilvl="8" w:tplc="04090005" w:tentative="1">
+      <w:start w:val="1"/>
+      <w:numFmt w:val="bullet"/>
+      <w:lvlText w:val=""/>
+      <w:lvlJc w:val="left"/>
+      <w:pPr>
+        <w:ind w:left="6480" w:hanging="360"/>
+      </w:pPr>
+      <w:rPr>
+        <w:rFonts w:ascii="Wingdings" w:hAnsi="Wingdings" w:hint="default"/>
+      </w:rPr>
+    </w:lvl>
+  </w:abstractNum>
+  <w:abstractNum w:abstractNumId="9" w15:restartNumberingAfterBreak="0">
     <w:nsid w:val="5C044367"/>
     <w:multiLevelType w:val="hybridMultilevel"/>
     <w:tmpl w:val="05C0D20A"/>
@@ -2610,7 +3208,7 @@
       </w:rPr>
     </w:lvl>
   </w:abstractNum>
-  <w:abstractNum w:abstractNumId="7" w15:restartNumberingAfterBreak="0">
+  <w:abstractNum w:abstractNumId="10" w15:restartNumberingAfterBreak="0">
     <w:nsid w:val="60CA7D67"/>
     <w:multiLevelType w:val="hybridMultilevel"/>
     <w:tmpl w:val="6F466D04"/>
@@ -2723,7 +3321,7 @@
       </w:rPr>
     </w:lvl>
   </w:abstractNum>
-  <w:abstractNum w:abstractNumId="8" w15:restartNumberingAfterBreak="0">
+  <w:abstractNum w:abstractNumId="11" w15:restartNumberingAfterBreak="0">
     <w:nsid w:val="70400663"/>
     <w:multiLevelType w:val="hybridMultilevel"/>
     <w:tmpl w:val="8012D4D4"/>
@@ -2836,7 +3434,7 @@
       </w:rPr>
     </w:lvl>
   </w:abstractNum>
-  <w:abstractNum w:abstractNumId="9" w15:restartNumberingAfterBreak="0">
+  <w:abstractNum w:abstractNumId="12" w15:restartNumberingAfterBreak="0">
     <w:nsid w:val="7EDD3CF1"/>
     <w:multiLevelType w:val="hybridMultilevel"/>
     <w:tmpl w:val="6742D78E"/>
@@ -2950,34 +3548,43 @@
     </w:lvl>
   </w:abstractNum>
   <w:num w:numId="1" w16cid:durableId="1505972819">
+    <w:abstractNumId w:val="12"/>
+  </w:num>
+  <w:num w:numId="2" w16cid:durableId="829709433">
     <w:abstractNumId w:val="9"/>
   </w:num>
-  <w:num w:numId="2" w16cid:durableId="829709433">
-    <w:abstractNumId w:val="6"/>
-  </w:num>
   <w:num w:numId="3" w16cid:durableId="940717851">
-    <w:abstractNumId w:val="2"/>
+    <w:abstractNumId w:val="3"/>
   </w:num>
   <w:num w:numId="4" w16cid:durableId="1341271139">
     <w:abstractNumId w:val="0"/>
   </w:num>
   <w:num w:numId="5" w16cid:durableId="950281112">
-    <w:abstractNumId w:val="3"/>
+    <w:abstractNumId w:val="4"/>
   </w:num>
   <w:num w:numId="6" w16cid:durableId="855734738">
+    <w:abstractNumId w:val="7"/>
+  </w:num>
+  <w:num w:numId="7" w16cid:durableId="1310555385">
+    <w:abstractNumId w:val="2"/>
+  </w:num>
+  <w:num w:numId="8" w16cid:durableId="811795831">
+    <w:abstractNumId w:val="6"/>
+  </w:num>
+  <w:num w:numId="9" w16cid:durableId="501940733">
+    <w:abstractNumId w:val="11"/>
+  </w:num>
+  <w:num w:numId="10" w16cid:durableId="452092743">
+    <w:abstractNumId w:val="10"/>
+  </w:num>
+  <w:num w:numId="11" w16cid:durableId="828450346">
+    <w:abstractNumId w:val="8"/>
+  </w:num>
+  <w:num w:numId="12" w16cid:durableId="876890939">
     <w:abstractNumId w:val="5"/>
   </w:num>
-  <w:num w:numId="7" w16cid:durableId="1310555385">
+  <w:num w:numId="13" w16cid:durableId="1441798869">
     <w:abstractNumId w:val="1"/>
-  </w:num>
-  <w:num w:numId="8" w16cid:durableId="811795831">
-    <w:abstractNumId w:val="4"/>
-  </w:num>
-  <w:num w:numId="9" w16cid:durableId="501940733">
-    <w:abstractNumId w:val="8"/>
-  </w:num>
-  <w:num w:numId="10" w16cid:durableId="452092743">
-    <w:abstractNumId w:val="7"/>
   </w:num>
 </w:numbering>
 </file>

--- a/BigData/IntroductionToBigData/Module2/DynamicComputingTrends.docx
+++ b/BigData/IntroductionToBigData/Module2/DynamicComputingTrends.docx
@@ -95,15 +95,7 @@
         <w:t>Supercomputers use</w:t>
       </w:r>
       <w:r>
-        <w:t xml:space="preserve"> more than 1 </w:t>
-      </w:r>
-      <w:proofErr w:type="spellStart"/>
-      <w:r>
-        <w:t>cpu</w:t>
-      </w:r>
-      <w:proofErr w:type="spellEnd"/>
-      <w:r>
-        <w:t xml:space="preserve">. These CPUs are grouped into compute nodes, compromising a processor or a group of processors, symmetric multiprocessing and a memory lock. </w:t>
+        <w:t xml:space="preserve"> more than 1 cpu. These CPUs are grouped into compute nodes, compromising a processor or a group of processors, symmetric multiprocessing and a memory lock. </w:t>
       </w:r>
     </w:p>
     <w:p>
@@ -1117,13 +1109,8 @@
       </w:pPr>
       <w:r>
         <w:lastRenderedPageBreak/>
-        <w:t xml:space="preserve">Available to the </w:t>
-      </w:r>
-      <w:proofErr w:type="gramStart"/>
-      <w:r>
-        <w:t>general public</w:t>
-      </w:r>
-      <w:proofErr w:type="gramEnd"/>
+        <w:t>Available to the general public</w:t>
+      </w:r>
     </w:p>
     <w:p>
       <w:pPr>
@@ -1693,13 +1680,8 @@
         <w:t>Smart Wearable Devices</w:t>
       </w:r>
       <w:r>
-        <w:t xml:space="preserve"> – fitness trackers </w:t>
-      </w:r>
-      <w:proofErr w:type="spellStart"/>
-      <w:r>
-        <w:t>etc</w:t>
-      </w:r>
-      <w:proofErr w:type="spellEnd"/>
+        <w:t xml:space="preserve"> – fitness trackers etc</w:t>
+      </w:r>
     </w:p>
     <w:p>
       <w:pPr>
@@ -1727,15 +1709,7 @@
         <w:spacing w:line="360" w:lineRule="auto"/>
       </w:pPr>
       <w:r>
-        <w:t xml:space="preserve">What </w:t>
-      </w:r>
-      <w:proofErr w:type="gramStart"/>
-      <w:r>
-        <w:t>is</w:t>
-      </w:r>
-      <w:proofErr w:type="gramEnd"/>
-      <w:r>
-        <w:t xml:space="preserve"> AWS?</w:t>
+        <w:t>What is AWS?</w:t>
       </w:r>
     </w:p>
     <w:p>
@@ -2019,9 +1993,77 @@
     </w:p>
     <w:p>
       <w:pPr>
-        <w:pStyle w:val="ListParagraph"/>
-        <w:spacing w:line="360" w:lineRule="auto"/>
-      </w:pPr>
+        <w:spacing w:line="360" w:lineRule="auto"/>
+      </w:pPr>
+      <w:r>
+        <w:t>Security group</w:t>
+      </w:r>
+    </w:p>
+    <w:p>
+      <w:pPr>
+        <w:pStyle w:val="ListParagraph"/>
+        <w:numPr>
+          <w:ilvl w:val="0"/>
+          <w:numId w:val="14"/>
+        </w:numPr>
+        <w:spacing w:line="360" w:lineRule="auto"/>
+      </w:pPr>
+      <w:r>
+        <w:t>A security group defines firewall rules for instance</w:t>
+      </w:r>
+    </w:p>
+    <w:p>
+      <w:pPr>
+        <w:pStyle w:val="ListParagraph"/>
+        <w:numPr>
+          <w:ilvl w:val="0"/>
+          <w:numId w:val="14"/>
+        </w:numPr>
+        <w:spacing w:line="360" w:lineRule="auto"/>
+      </w:pPr>
+      <w:r>
+        <w:t>At launch time, instance can be assigned to multiple groups</w:t>
+      </w:r>
+    </w:p>
+    <w:p>
+      <w:pPr>
+        <w:pStyle w:val="ListParagraph"/>
+        <w:numPr>
+          <w:ilvl w:val="0"/>
+          <w:numId w:val="14"/>
+        </w:numPr>
+        <w:spacing w:line="360" w:lineRule="auto"/>
+      </w:pPr>
+      <w:r>
+        <w:t>Default group doesn’t allow any network traffic</w:t>
+      </w:r>
+    </w:p>
+    <w:p>
+      <w:pPr>
+        <w:pStyle w:val="ListParagraph"/>
+        <w:numPr>
+          <w:ilvl w:val="0"/>
+          <w:numId w:val="14"/>
+        </w:numPr>
+        <w:spacing w:line="360" w:lineRule="auto"/>
+      </w:pPr>
+      <w:r>
+        <w:lastRenderedPageBreak/>
+        <w:t xml:space="preserve">Can modify rules for a group at any time </w:t>
+      </w:r>
+    </w:p>
+    <w:p>
+      <w:pPr>
+        <w:pStyle w:val="ListParagraph"/>
+        <w:numPr>
+          <w:ilvl w:val="0"/>
+          <w:numId w:val="14"/>
+        </w:numPr>
+        <w:spacing w:line="360" w:lineRule="auto"/>
+      </w:pPr>
+      <w:r>
+        <w:t>New rules automatically enforced for all running instances and instances launched in the future.</w:t>
+      </w:r>
     </w:p>
     <w:p>
       <w:pPr>
@@ -2531,6 +2573,119 @@
     </w:lvl>
   </w:abstractNum>
   <w:abstractNum w:abstractNumId="4" w15:restartNumberingAfterBreak="0">
+    <w:nsid w:val="3A7A2A06"/>
+    <w:multiLevelType w:val="hybridMultilevel"/>
+    <w:tmpl w:val="C56410A2"/>
+    <w:lvl w:ilvl="0" w:tplc="04090001">
+      <w:start w:val="1"/>
+      <w:numFmt w:val="bullet"/>
+      <w:lvlText w:val=""/>
+      <w:lvlJc w:val="left"/>
+      <w:pPr>
+        <w:ind w:left="720" w:hanging="360"/>
+      </w:pPr>
+      <w:rPr>
+        <w:rFonts w:ascii="Symbol" w:hAnsi="Symbol" w:hint="default"/>
+      </w:rPr>
+    </w:lvl>
+    <w:lvl w:ilvl="1" w:tplc="04090003" w:tentative="1">
+      <w:start w:val="1"/>
+      <w:numFmt w:val="bullet"/>
+      <w:lvlText w:val="o"/>
+      <w:lvlJc w:val="left"/>
+      <w:pPr>
+        <w:ind w:left="1440" w:hanging="360"/>
+      </w:pPr>
+      <w:rPr>
+        <w:rFonts w:ascii="Courier New" w:hAnsi="Courier New" w:cs="Courier New" w:hint="default"/>
+      </w:rPr>
+    </w:lvl>
+    <w:lvl w:ilvl="2" w:tplc="04090005" w:tentative="1">
+      <w:start w:val="1"/>
+      <w:numFmt w:val="bullet"/>
+      <w:lvlText w:val=""/>
+      <w:lvlJc w:val="left"/>
+      <w:pPr>
+        <w:ind w:left="2160" w:hanging="360"/>
+      </w:pPr>
+      <w:rPr>
+        <w:rFonts w:ascii="Wingdings" w:hAnsi="Wingdings" w:hint="default"/>
+      </w:rPr>
+    </w:lvl>
+    <w:lvl w:ilvl="3" w:tplc="04090001" w:tentative="1">
+      <w:start w:val="1"/>
+      <w:numFmt w:val="bullet"/>
+      <w:lvlText w:val=""/>
+      <w:lvlJc w:val="left"/>
+      <w:pPr>
+        <w:ind w:left="2880" w:hanging="360"/>
+      </w:pPr>
+      <w:rPr>
+        <w:rFonts w:ascii="Symbol" w:hAnsi="Symbol" w:hint="default"/>
+      </w:rPr>
+    </w:lvl>
+    <w:lvl w:ilvl="4" w:tplc="04090003" w:tentative="1">
+      <w:start w:val="1"/>
+      <w:numFmt w:val="bullet"/>
+      <w:lvlText w:val="o"/>
+      <w:lvlJc w:val="left"/>
+      <w:pPr>
+        <w:ind w:left="3600" w:hanging="360"/>
+      </w:pPr>
+      <w:rPr>
+        <w:rFonts w:ascii="Courier New" w:hAnsi="Courier New" w:cs="Courier New" w:hint="default"/>
+      </w:rPr>
+    </w:lvl>
+    <w:lvl w:ilvl="5" w:tplc="04090005" w:tentative="1">
+      <w:start w:val="1"/>
+      <w:numFmt w:val="bullet"/>
+      <w:lvlText w:val=""/>
+      <w:lvlJc w:val="left"/>
+      <w:pPr>
+        <w:ind w:left="4320" w:hanging="360"/>
+      </w:pPr>
+      <w:rPr>
+        <w:rFonts w:ascii="Wingdings" w:hAnsi="Wingdings" w:hint="default"/>
+      </w:rPr>
+    </w:lvl>
+    <w:lvl w:ilvl="6" w:tplc="04090001" w:tentative="1">
+      <w:start w:val="1"/>
+      <w:numFmt w:val="bullet"/>
+      <w:lvlText w:val=""/>
+      <w:lvlJc w:val="left"/>
+      <w:pPr>
+        <w:ind w:left="5040" w:hanging="360"/>
+      </w:pPr>
+      <w:rPr>
+        <w:rFonts w:ascii="Symbol" w:hAnsi="Symbol" w:hint="default"/>
+      </w:rPr>
+    </w:lvl>
+    <w:lvl w:ilvl="7" w:tplc="04090003" w:tentative="1">
+      <w:start w:val="1"/>
+      <w:numFmt w:val="bullet"/>
+      <w:lvlText w:val="o"/>
+      <w:lvlJc w:val="left"/>
+      <w:pPr>
+        <w:ind w:left="5760" w:hanging="360"/>
+      </w:pPr>
+      <w:rPr>
+        <w:rFonts w:ascii="Courier New" w:hAnsi="Courier New" w:cs="Courier New" w:hint="default"/>
+      </w:rPr>
+    </w:lvl>
+    <w:lvl w:ilvl="8" w:tplc="04090005" w:tentative="1">
+      <w:start w:val="1"/>
+      <w:numFmt w:val="bullet"/>
+      <w:lvlText w:val=""/>
+      <w:lvlJc w:val="left"/>
+      <w:pPr>
+        <w:ind w:left="6480" w:hanging="360"/>
+      </w:pPr>
+      <w:rPr>
+        <w:rFonts w:ascii="Wingdings" w:hAnsi="Wingdings" w:hint="default"/>
+      </w:rPr>
+    </w:lvl>
+  </w:abstractNum>
+  <w:abstractNum w:abstractNumId="5" w15:restartNumberingAfterBreak="0">
     <w:nsid w:val="48DA21B6"/>
     <w:multiLevelType w:val="hybridMultilevel"/>
     <w:tmpl w:val="18468C9E"/>
@@ -2643,7 +2798,7 @@
       </w:rPr>
     </w:lvl>
   </w:abstractNum>
-  <w:abstractNum w:abstractNumId="5" w15:restartNumberingAfterBreak="0">
+  <w:abstractNum w:abstractNumId="6" w15:restartNumberingAfterBreak="0">
     <w:nsid w:val="4BFA0194"/>
     <w:multiLevelType w:val="hybridMultilevel"/>
     <w:tmpl w:val="8C8C5724"/>
@@ -2756,7 +2911,7 @@
       </w:rPr>
     </w:lvl>
   </w:abstractNum>
-  <w:abstractNum w:abstractNumId="6" w15:restartNumberingAfterBreak="0">
+  <w:abstractNum w:abstractNumId="7" w15:restartNumberingAfterBreak="0">
     <w:nsid w:val="4C4A01EB"/>
     <w:multiLevelType w:val="hybridMultilevel"/>
     <w:tmpl w:val="88968250"/>
@@ -2869,7 +3024,7 @@
       </w:rPr>
     </w:lvl>
   </w:abstractNum>
-  <w:abstractNum w:abstractNumId="7" w15:restartNumberingAfterBreak="0">
+  <w:abstractNum w:abstractNumId="8" w15:restartNumberingAfterBreak="0">
     <w:nsid w:val="4E990769"/>
     <w:multiLevelType w:val="hybridMultilevel"/>
     <w:tmpl w:val="F6688F58"/>
@@ -2982,7 +3137,7 @@
       </w:rPr>
     </w:lvl>
   </w:abstractNum>
-  <w:abstractNum w:abstractNumId="8" w15:restartNumberingAfterBreak="0">
+  <w:abstractNum w:abstractNumId="9" w15:restartNumberingAfterBreak="0">
     <w:nsid w:val="5B34266F"/>
     <w:multiLevelType w:val="hybridMultilevel"/>
     <w:tmpl w:val="52423D56"/>
@@ -3095,7 +3250,7 @@
       </w:rPr>
     </w:lvl>
   </w:abstractNum>
-  <w:abstractNum w:abstractNumId="9" w15:restartNumberingAfterBreak="0">
+  <w:abstractNum w:abstractNumId="10" w15:restartNumberingAfterBreak="0">
     <w:nsid w:val="5C044367"/>
     <w:multiLevelType w:val="hybridMultilevel"/>
     <w:tmpl w:val="05C0D20A"/>
@@ -3208,7 +3363,7 @@
       </w:rPr>
     </w:lvl>
   </w:abstractNum>
-  <w:abstractNum w:abstractNumId="10" w15:restartNumberingAfterBreak="0">
+  <w:abstractNum w:abstractNumId="11" w15:restartNumberingAfterBreak="0">
     <w:nsid w:val="60CA7D67"/>
     <w:multiLevelType w:val="hybridMultilevel"/>
     <w:tmpl w:val="6F466D04"/>
@@ -3321,7 +3476,7 @@
       </w:rPr>
     </w:lvl>
   </w:abstractNum>
-  <w:abstractNum w:abstractNumId="11" w15:restartNumberingAfterBreak="0">
+  <w:abstractNum w:abstractNumId="12" w15:restartNumberingAfterBreak="0">
     <w:nsid w:val="70400663"/>
     <w:multiLevelType w:val="hybridMultilevel"/>
     <w:tmpl w:val="8012D4D4"/>
@@ -3434,7 +3589,7 @@
       </w:rPr>
     </w:lvl>
   </w:abstractNum>
-  <w:abstractNum w:abstractNumId="12" w15:restartNumberingAfterBreak="0">
+  <w:abstractNum w:abstractNumId="13" w15:restartNumberingAfterBreak="0">
     <w:nsid w:val="7EDD3CF1"/>
     <w:multiLevelType w:val="hybridMultilevel"/>
     <w:tmpl w:val="6742D78E"/>
@@ -3548,10 +3703,10 @@
     </w:lvl>
   </w:abstractNum>
   <w:num w:numId="1" w16cid:durableId="1505972819">
-    <w:abstractNumId w:val="12"/>
+    <w:abstractNumId w:val="13"/>
   </w:num>
   <w:num w:numId="2" w16cid:durableId="829709433">
-    <w:abstractNumId w:val="9"/>
+    <w:abstractNumId w:val="10"/>
   </w:num>
   <w:num w:numId="3" w16cid:durableId="940717851">
     <w:abstractNumId w:val="3"/>
@@ -3560,31 +3715,34 @@
     <w:abstractNumId w:val="0"/>
   </w:num>
   <w:num w:numId="5" w16cid:durableId="950281112">
-    <w:abstractNumId w:val="4"/>
+    <w:abstractNumId w:val="5"/>
   </w:num>
   <w:num w:numId="6" w16cid:durableId="855734738">
-    <w:abstractNumId w:val="7"/>
+    <w:abstractNumId w:val="8"/>
   </w:num>
   <w:num w:numId="7" w16cid:durableId="1310555385">
     <w:abstractNumId w:val="2"/>
   </w:num>
   <w:num w:numId="8" w16cid:durableId="811795831">
-    <w:abstractNumId w:val="6"/>
+    <w:abstractNumId w:val="7"/>
   </w:num>
   <w:num w:numId="9" w16cid:durableId="501940733">
+    <w:abstractNumId w:val="12"/>
+  </w:num>
+  <w:num w:numId="10" w16cid:durableId="452092743">
     <w:abstractNumId w:val="11"/>
   </w:num>
-  <w:num w:numId="10" w16cid:durableId="452092743">
-    <w:abstractNumId w:val="10"/>
-  </w:num>
   <w:num w:numId="11" w16cid:durableId="828450346">
-    <w:abstractNumId w:val="8"/>
+    <w:abstractNumId w:val="9"/>
   </w:num>
   <w:num w:numId="12" w16cid:durableId="876890939">
-    <w:abstractNumId w:val="5"/>
+    <w:abstractNumId w:val="6"/>
   </w:num>
   <w:num w:numId="13" w16cid:durableId="1441798869">
     <w:abstractNumId w:val="1"/>
+  </w:num>
+  <w:num w:numId="14" w16cid:durableId="273251574">
+    <w:abstractNumId w:val="4"/>
   </w:num>
 </w:numbering>
 </file>
